--- a/Planning.docx
+++ b/Planning.docx
@@ -4,11 +4,63 @@
   <w:body>
     <w:p>
       <w:r>
-        <w:t>I will start developing the page from the splash page.</w:t>
+        <w:t xml:space="preserve">I will be developing website for children, so I will make it as attractive as possible. The design will be colorful and attractive but I will still try to maintain readability and easy navigation </w:t>
+      </w:r>
+      <w:r>
+        <w:t>throughout</w:t>
+      </w:r>
+      <w:r>
+        <w:t xml:space="preserve"> the website.</w:t>
+      </w:r>
+    </w:p>
+    <w:p>
+      <w:pPr>
+        <w:rPr>
+          <w:b/>
+        </w:rPr>
+      </w:pPr>
+      <w:r>
+        <w:rPr>
+          <w:b/>
+        </w:rPr>
+        <w:t xml:space="preserve">General ethos: </w:t>
+      </w:r>
+    </w:p>
+    <w:p>
+      <w:r>
+        <w:t>The website is designed for children so I will try to make it</w:t>
+      </w:r>
+      <w:r>
+        <w:t xml:space="preserve"> attractive as possible. The design will be colorful and attractive but I will still try to maintain readability and easy navigation </w:t>
+      </w:r>
+      <w:r>
+        <w:t>throughout</w:t>
+      </w:r>
+      <w:r>
+        <w:t xml:space="preserve"> the website</w:t>
+      </w:r>
+      <w:r>
+        <w:t>. This way children will enjoy staying in the website and won’t get confused by using it.</w:t>
+      </w:r>
+    </w:p>
+    <w:p>
+      <w:r>
+        <w:t>Site Map:</w:t>
+      </w:r>
+    </w:p>
+    <w:p>
+      <w:r>
+        <w:t>First page will be the splash page which will welcome users to the website. I plan to make it colorful and not to have too much information on it.</w:t>
+      </w:r>
+    </w:p>
+    <w:p>
+      <w:r>
+        <w:t>From the splash page you will be able to access the main page which will be news page because we want our users to always be familiar with news.</w:t>
       </w:r>
       <w:bookmarkStart w:id="0" w:name="_GoBack"/>
       <w:bookmarkEnd w:id="0"/>
     </w:p>
+    <w:p/>
     <w:sectPr>
       <w:pgSz w:w="12240" w:h="15840"/>
       <w:pgMar w:top="1440" w:right="1440" w:bottom="1440" w:left="1440" w:header="720" w:footer="720" w:gutter="0"/>
@@ -17,6 +69,56 @@
     </w:sectPr>
   </w:body>
 </w:document>
+</file>
+
+<file path=word/endnotes.xml><?xml version="1.0" encoding="utf-8"?>
+<w:endnotes xmlns:wpc="http://schemas.microsoft.com/office/word/2010/wordprocessingCanvas" xmlns:cx="http://schemas.microsoft.com/office/drawing/2014/chartex" xmlns:cx1="http://schemas.microsoft.com/office/drawing/2015/9/8/chartex" xmlns:mc="http://schemas.openxmlformats.org/markup-compatibility/2006" xmlns:o="urn:schemas-microsoft-com:office:office" xmlns:r="http://schemas.openxmlformats.org/officeDocument/2006/relationships" xmlns:m="http://schemas.openxmlformats.org/officeDocument/2006/math" xmlns:v="urn:schemas-microsoft-com:vml" xmlns:wp14="http://schemas.microsoft.com/office/word/2010/wordprocessingDrawing" xmlns:wp="http://schemas.openxmlformats.org/drawingml/2006/wordprocessingDrawing" xmlns:w10="urn:schemas-microsoft-com:office:word" xmlns:w="http://schemas.openxmlformats.org/wordprocessingml/2006/main" xmlns:w14="http://schemas.microsoft.com/office/word/2010/wordml" xmlns:w15="http://schemas.microsoft.com/office/word/2012/wordml" xmlns:w16se="http://schemas.microsoft.com/office/word/2015/wordml/symex" xmlns:wpg="http://schemas.microsoft.com/office/word/2010/wordprocessingGroup" xmlns:wpi="http://schemas.microsoft.com/office/word/2010/wordprocessingInk" xmlns:wne="http://schemas.microsoft.com/office/word/2006/wordml" xmlns:wps="http://schemas.microsoft.com/office/word/2010/wordprocessingShape" mc:Ignorable="w14 w15 w16se wp14">
+  <w:endnote w:type="separator" w:id="-1">
+    <w:p>
+      <w:pPr>
+        <w:spacing w:after="0" w:line="240" w:lineRule="auto"/>
+      </w:pPr>
+      <w:r>
+        <w:separator/>
+      </w:r>
+    </w:p>
+  </w:endnote>
+  <w:endnote w:type="continuationSeparator" w:id="0">
+    <w:p>
+      <w:pPr>
+        <w:spacing w:after="0" w:line="240" w:lineRule="auto"/>
+      </w:pPr>
+      <w:r>
+        <w:continuationSeparator/>
+      </w:r>
+    </w:p>
+  </w:endnote>
+</w:endnotes>
+</file>
+
+<file path=word/footnotes.xml><?xml version="1.0" encoding="utf-8"?>
+<w:footnotes xmlns:wpc="http://schemas.microsoft.com/office/word/2010/wordprocessingCanvas" xmlns:cx="http://schemas.microsoft.com/office/drawing/2014/chartex" xmlns:cx1="http://schemas.microsoft.com/office/drawing/2015/9/8/chartex" xmlns:mc="http://schemas.openxmlformats.org/markup-compatibility/2006" xmlns:o="urn:schemas-microsoft-com:office:office" xmlns:r="http://schemas.openxmlformats.org/officeDocument/2006/relationships" xmlns:m="http://schemas.openxmlformats.org/officeDocument/2006/math" xmlns:v="urn:schemas-microsoft-com:vml" xmlns:wp14="http://schemas.microsoft.com/office/word/2010/wordprocessingDrawing" xmlns:wp="http://schemas.openxmlformats.org/drawingml/2006/wordprocessingDrawing" xmlns:w10="urn:schemas-microsoft-com:office:word" xmlns:w="http://schemas.openxmlformats.org/wordprocessingml/2006/main" xmlns:w14="http://schemas.microsoft.com/office/word/2010/wordml" xmlns:w15="http://schemas.microsoft.com/office/word/2012/wordml" xmlns:w16se="http://schemas.microsoft.com/office/word/2015/wordml/symex" xmlns:wpg="http://schemas.microsoft.com/office/word/2010/wordprocessingGroup" xmlns:wpi="http://schemas.microsoft.com/office/word/2010/wordprocessingInk" xmlns:wne="http://schemas.microsoft.com/office/word/2006/wordml" xmlns:wps="http://schemas.microsoft.com/office/word/2010/wordprocessingShape" mc:Ignorable="w14 w15 w16se wp14">
+  <w:footnote w:type="separator" w:id="-1">
+    <w:p>
+      <w:pPr>
+        <w:spacing w:after="0" w:line="240" w:lineRule="auto"/>
+      </w:pPr>
+      <w:r>
+        <w:separator/>
+      </w:r>
+    </w:p>
+  </w:footnote>
+  <w:footnote w:type="continuationSeparator" w:id="0">
+    <w:p>
+      <w:pPr>
+        <w:spacing w:after="0" w:line="240" w:lineRule="auto"/>
+      </w:pPr>
+      <w:r>
+        <w:continuationSeparator/>
+      </w:r>
+    </w:p>
+  </w:footnote>
+</w:footnotes>
 </file>
 
 <file path=word/styles.xml><?xml version="1.0" encoding="utf-8"?>
@@ -440,6 +542,50 @@
     <w:semiHidden/>
     <w:unhideWhenUsed/>
   </w:style>
+  <w:style w:type="paragraph" w:styleId="Header">
+    <w:name w:val="header"/>
+    <w:basedOn w:val="Normal"/>
+    <w:link w:val="HeaderChar"/>
+    <w:uiPriority w:val="99"/>
+    <w:unhideWhenUsed/>
+    <w:rsid w:val="002724BC"/>
+    <w:pPr>
+      <w:tabs>
+        <w:tab w:val="center" w:pos="4680"/>
+        <w:tab w:val="right" w:pos="9360"/>
+      </w:tabs>
+      <w:spacing w:after="0" w:line="240" w:lineRule="auto"/>
+    </w:pPr>
+  </w:style>
+  <w:style w:type="character" w:customStyle="1" w:styleId="HeaderChar">
+    <w:name w:val="Header Char"/>
+    <w:basedOn w:val="DefaultParagraphFont"/>
+    <w:link w:val="Header"/>
+    <w:uiPriority w:val="99"/>
+    <w:rsid w:val="002724BC"/>
+  </w:style>
+  <w:style w:type="paragraph" w:styleId="Footer">
+    <w:name w:val="footer"/>
+    <w:basedOn w:val="Normal"/>
+    <w:link w:val="FooterChar"/>
+    <w:uiPriority w:val="99"/>
+    <w:unhideWhenUsed/>
+    <w:rsid w:val="002724BC"/>
+    <w:pPr>
+      <w:tabs>
+        <w:tab w:val="center" w:pos="4680"/>
+        <w:tab w:val="right" w:pos="9360"/>
+      </w:tabs>
+      <w:spacing w:after="0" w:line="240" w:lineRule="auto"/>
+    </w:pPr>
+  </w:style>
+  <w:style w:type="character" w:customStyle="1" w:styleId="FooterChar">
+    <w:name w:val="Footer Char"/>
+    <w:basedOn w:val="DefaultParagraphFont"/>
+    <w:link w:val="Footer"/>
+    <w:uiPriority w:val="99"/>
+    <w:rsid w:val="002724BC"/>
+  </w:style>
 </w:styles>
 </file>
 

--- a/Planning.docx
+++ b/Planning.docx
@@ -28,39 +28,171 @@
     </w:p>
     <w:p>
       <w:r>
-        <w:t>The website is designed for children so I will try to make it</w:t>
-      </w:r>
-      <w:r>
-        <w:t xml:space="preserve"> attractive as possible. The design will be colorful and attractive but I will still try to maintain readability and easy navigation </w:t>
+        <w:t xml:space="preserve">The website is designed for children so I will try to make it attractive as possible. The design will be colorful and attractive but I will still try to maintain readability and easy navigation </w:t>
       </w:r>
       <w:r>
         <w:t>throughout</w:t>
       </w:r>
       <w:r>
-        <w:t xml:space="preserve"> the website</w:t>
-      </w:r>
-      <w:r>
-        <w:t>. This way children will enjoy staying in the website and won’t get confused by using it.</w:t>
-      </w:r>
-    </w:p>
-    <w:p>
-      <w:r>
+        <w:t xml:space="preserve"> the website. This way children will enjoy staying in the website and won’t get confused by using it.</w:t>
+      </w:r>
+    </w:p>
+    <w:p>
+      <w:pPr>
+        <w:rPr>
+          <w:b/>
+        </w:rPr>
+      </w:pPr>
+      <w:r>
+        <w:rPr>
+          <w:b/>
+        </w:rPr>
         <w:t>Site Map:</w:t>
       </w:r>
     </w:p>
     <w:p>
       <w:r>
-        <w:t>First page will be the splash page which will welcome users to the website. I plan to make it colorful and not to have too much information on it.</w:t>
-      </w:r>
-    </w:p>
-    <w:p>
-      <w:r>
-        <w:t>From the splash page you will be able to access the main page which will be news page because we want our users to always be familiar with news.</w:t>
+        <w:rPr>
+          <w:noProof/>
+        </w:rPr>
+        <w:drawing>
+          <wp:anchor distT="0" distB="0" distL="114300" distR="114300" simplePos="0" relativeHeight="251658240" behindDoc="0" locked="0" layoutInCell="1" allowOverlap="1" wp14:anchorId="1417531B" wp14:editId="5DDBE2D6">
+            <wp:simplePos x="0" y="0"/>
+            <wp:positionH relativeFrom="margin">
+              <wp:posOffset>-83820</wp:posOffset>
+            </wp:positionH>
+            <wp:positionV relativeFrom="margin">
+              <wp:posOffset>2804160</wp:posOffset>
+            </wp:positionV>
+            <wp:extent cx="4161155" cy="2811780"/>
+            <wp:effectExtent l="0" t="0" r="0" b="7620"/>
+            <wp:wrapSquare wrapText="bothSides"/>
+            <wp:docPr id="1" name="Picture 1"/>
+            <wp:cNvGraphicFramePr>
+              <a:graphicFrameLocks xmlns:a="http://schemas.openxmlformats.org/drawingml/2006/main" noChangeAspect="1"/>
+            </wp:cNvGraphicFramePr>
+            <a:graphic xmlns:a="http://schemas.openxmlformats.org/drawingml/2006/main">
+              <a:graphicData uri="http://schemas.openxmlformats.org/drawingml/2006/picture">
+                <pic:pic xmlns:pic="http://schemas.openxmlformats.org/drawingml/2006/picture">
+                  <pic:nvPicPr>
+                    <pic:cNvPr id="1" name="siteMap.png"/>
+                    <pic:cNvPicPr/>
+                  </pic:nvPicPr>
+                  <pic:blipFill>
+                    <a:blip r:embed="rId6" cstate="print">
+                      <a:extLst>
+                        <a:ext uri="{28A0092B-C50C-407E-A947-70E740481C1C}">
+                          <a14:useLocalDpi xmlns:a14="http://schemas.microsoft.com/office/drawing/2010/main" val="0"/>
+                        </a:ext>
+                      </a:extLst>
+                    </a:blip>
+                    <a:stretch>
+                      <a:fillRect/>
+                    </a:stretch>
+                  </pic:blipFill>
+                  <pic:spPr>
+                    <a:xfrm>
+                      <a:off x="0" y="0"/>
+                      <a:ext cx="4161155" cy="2811780"/>
+                    </a:xfrm>
+                    <a:prstGeom prst="rect">
+                      <a:avLst/>
+                    </a:prstGeom>
+                  </pic:spPr>
+                </pic:pic>
+              </a:graphicData>
+            </a:graphic>
+            <wp14:sizeRelH relativeFrom="margin">
+              <wp14:pctWidth>0</wp14:pctWidth>
+            </wp14:sizeRelH>
+            <wp14:sizeRelV relativeFrom="margin">
+              <wp14:pctHeight>0</wp14:pctHeight>
+            </wp14:sizeRelV>
+          </wp:anchor>
+        </w:drawing>
+      </w:r>
+      <w:r>
+        <w:t xml:space="preserve">User will first enter </w:t>
+      </w:r>
+      <w:r>
+        <w:t xml:space="preserve">splash page </w:t>
+      </w:r>
+      <w:r>
+        <w:t>from which he</w:t>
+      </w:r>
+      <w:r>
+        <w:t xml:space="preserve"> will be able to access the main page which will be news page because we want our users to always be familiar with news.</w:t>
+      </w:r>
+      <w:r>
+        <w:t xml:space="preserve"> </w:t>
+      </w:r>
+      <w:r>
+        <w:t xml:space="preserve">When </w:t>
+      </w:r>
+      <w:r>
+        <w:t>the user is</w:t>
+      </w:r>
+      <w:r>
+        <w:t xml:space="preserve"> not in the splash page all the pages except splash page are connected using navigation menu. From games page you will be able to access all the games that are </w:t>
+      </w:r>
+      <w:proofErr w:type="gramStart"/>
+      <w:r>
+        <w:t>developed(</w:t>
+      </w:r>
+      <w:proofErr w:type="gramEnd"/>
+      <w:r>
+        <w:t>I am going to be developing spot the difference puzzle only)</w:t>
+      </w:r>
+      <w:r>
+        <w:t>.</w:t>
+      </w:r>
+    </w:p>
+    <w:p/>
+    <w:p/>
+    <w:p/>
+    <w:p/>
+    <w:p/>
+    <w:p/>
+    <w:p/>
+    <w:p/>
+    <w:p/>
+    <w:p/>
+    <w:p>
+      <w:pPr>
+        <w:rPr>
+          <w:b/>
+        </w:rPr>
+      </w:pPr>
+      <w:r>
+        <w:rPr>
+          <w:b/>
+        </w:rPr>
+        <w:t>Design mock-ups:</w:t>
+      </w:r>
+    </w:p>
+    <w:p>
+      <w:r>
+        <w:t xml:space="preserve">I will be using mobile first approach and then expand window sizes and check at which number of </w:t>
+      </w:r>
+      <w:proofErr w:type="gramStart"/>
+      <w:r>
+        <w:t>pixels</w:t>
+      </w:r>
+      <w:proofErr w:type="gramEnd"/>
+      <w:r>
+        <w:t xml:space="preserve"> things start to look not fine and add media queries and those breakpoints. </w:t>
+      </w:r>
+      <w:proofErr w:type="gramStart"/>
+      <w:r>
+        <w:t>Generally</w:t>
+      </w:r>
+      <w:proofErr w:type="gramEnd"/>
+      <w:r>
+        <w:t xml:space="preserve"> breakpoints will be for very small mobile phones. I chose HTC Wildfire which is quite old phone with small screen (240x320) and not widely used. But I took into account that the website will be used by children and most children do not have newest and biggest phones.</w:t>
       </w:r>
       <w:bookmarkStart w:id="0" w:name="_GoBack"/>
       <w:bookmarkEnd w:id="0"/>
     </w:p>
-    <w:p/>
     <w:sectPr>
       <w:pgSz w:w="12240" w:h="15840"/>
       <w:pgMar w:top="1440" w:right="1440" w:bottom="1440" w:left="1440" w:header="720" w:footer="720" w:gutter="0"/>

--- a/Planning.docx
+++ b/Planning.docx
@@ -133,15 +133,7 @@
         <w:t>the user is</w:t>
       </w:r>
       <w:r>
-        <w:t xml:space="preserve"> not in the splash page all the pages except splash page are connected using navigation menu. From games page you will be able to access all the games that are </w:t>
-      </w:r>
-      <w:proofErr w:type="gramStart"/>
-      <w:r>
-        <w:t>developed(</w:t>
-      </w:r>
-      <w:proofErr w:type="gramEnd"/>
-      <w:r>
-        <w:t>I am going to be developing spot the difference puzzle only)</w:t>
+        <w:t xml:space="preserve"> not in the splash page all the pages except splash page are connected using navigation menu. From games page you will be able to access all the games that are developed(I am going to be developing spot the difference puzzle only)</w:t>
       </w:r>
       <w:r>
         <w:t>.</w:t>
@@ -172,23 +164,110 @@
     </w:p>
     <w:p>
       <w:r>
-        <w:t xml:space="preserve">I will be using mobile first approach and then expand window sizes and check at which number of </w:t>
-      </w:r>
-      <w:proofErr w:type="gramStart"/>
-      <w:r>
-        <w:t>pixels</w:t>
-      </w:r>
-      <w:proofErr w:type="gramEnd"/>
-      <w:r>
-        <w:t xml:space="preserve"> things start to look not fine and add media queries and those breakpoints. </w:t>
-      </w:r>
-      <w:proofErr w:type="gramStart"/>
-      <w:r>
-        <w:t>Generally</w:t>
-      </w:r>
-      <w:proofErr w:type="gramEnd"/>
-      <w:r>
-        <w:t xml:space="preserve"> breakpoints will be for very small mobile phones. I chose HTC Wildfire which is quite old phone with small screen (240x320) and not widely used. But I took into account that the website will be used by children and most children do not have newest and biggest phones.</w:t>
+        <w:t>I will be using mobile first approach and then expand window sizes and check at which number of pixels things start to look not fine and add media queries and those breakpoints. Generally breakpoints will be for very small mobile phones. I chose HTC Wildfire which is quite old phone with small screen (240x320) and not widely used. But I took into account that the website will be used by children and most children do not have newest and biggest phones.</w:t>
+      </w:r>
+      <w:r>
+        <w:t xml:space="preserve"> Later I will add breakpoints for most used smarthphones. For example, iPhone 5, iPhone 5s, iPhone 6, LG Google Nexus 5X, Nexus 6P and several others. Next breakpoint will be tablets and I will finish with desktops and very large desktops(over 2000px width). The design will be very simple: navigation bar on the top, simple footer at the bottom and content between them. </w:t>
+      </w:r>
+    </w:p>
+    <w:p>
+      <w:r>
+        <w:rPr>
+          <w:noProof/>
+        </w:rPr>
+        <w:lastRenderedPageBreak/>
+        <w:drawing>
+          <wp:anchor distT="0" distB="0" distL="114300" distR="114300" simplePos="0" relativeHeight="251659264" behindDoc="0" locked="0" layoutInCell="1" allowOverlap="1" wp14:anchorId="655A22F4" wp14:editId="4DFBD63D">
+            <wp:simplePos x="0" y="0"/>
+            <wp:positionH relativeFrom="margin">
+              <wp:posOffset>-38100</wp:posOffset>
+            </wp:positionH>
+            <wp:positionV relativeFrom="margin">
+              <wp:posOffset>746760</wp:posOffset>
+            </wp:positionV>
+            <wp:extent cx="5943600" cy="4572000"/>
+            <wp:effectExtent l="0" t="0" r="0" b="0"/>
+            <wp:wrapSquare wrapText="bothSides"/>
+            <wp:docPr id="2" name="Picture 2"/>
+            <wp:cNvGraphicFramePr>
+              <a:graphicFrameLocks xmlns:a="http://schemas.openxmlformats.org/drawingml/2006/main" noChangeAspect="1"/>
+            </wp:cNvGraphicFramePr>
+            <a:graphic xmlns:a="http://schemas.openxmlformats.org/drawingml/2006/main">
+              <a:graphicData uri="http://schemas.openxmlformats.org/drawingml/2006/picture">
+                <pic:pic xmlns:pic="http://schemas.openxmlformats.org/drawingml/2006/picture">
+                  <pic:nvPicPr>
+                    <pic:cNvPr id="2" name="design.png"/>
+                    <pic:cNvPicPr/>
+                  </pic:nvPicPr>
+                  <pic:blipFill>
+                    <a:blip r:embed="rId7">
+                      <a:extLst>
+                        <a:ext uri="{28A0092B-C50C-407E-A947-70E740481C1C}">
+                          <a14:useLocalDpi xmlns:a14="http://schemas.microsoft.com/office/drawing/2010/main" val="0"/>
+                        </a:ext>
+                      </a:extLst>
+                    </a:blip>
+                    <a:stretch>
+                      <a:fillRect/>
+                    </a:stretch>
+                  </pic:blipFill>
+                  <pic:spPr>
+                    <a:xfrm>
+                      <a:off x="0" y="0"/>
+                      <a:ext cx="5943600" cy="4572000"/>
+                    </a:xfrm>
+                    <a:prstGeom prst="rect">
+                      <a:avLst/>
+                    </a:prstGeom>
+                  </pic:spPr>
+                </pic:pic>
+              </a:graphicData>
+            </a:graphic>
+          </wp:anchor>
+        </w:drawing>
+      </w:r>
+      <w:r>
+        <w:t>From</w:t>
+      </w:r>
+      <w:r>
+        <w:t xml:space="preserve"> website description I can tell there will be several pages with the same structure and it will be picture and text for the picture. So here is design mock-up for those pages. I will be floating text to one side and picture to other one. When it is mobile I will have picture then text.</w:t>
+      </w:r>
+    </w:p>
+    <w:p>
+      <w:pPr>
+        <w:rPr>
+          <w:b/>
+        </w:rPr>
+      </w:pPr>
+      <w:r>
+        <w:rPr>
+          <w:b/>
+        </w:rPr>
+        <w:t>Menu system</w:t>
+      </w:r>
+      <w:r>
+        <w:rPr>
+          <w:b/>
+        </w:rPr>
+        <w:t>:</w:t>
+      </w:r>
+    </w:p>
+    <w:p>
+      <w:r>
+        <w:t>For the responsive menu I will be developing drop-down menu when the screen is small.</w:t>
+      </w:r>
+    </w:p>
+    <w:p>
+      <w:r>
+        <w:rPr>
+          <w:b/>
+        </w:rPr>
+        <w:t xml:space="preserve">Puzzle Game Design: </w:t>
+      </w:r>
+    </w:p>
+    <w:p>
+      <w:r>
+        <w:t>I am going to be developing spot the difference puzzle so for the design it is going to be 2 photos side by side and I will try to find spot the difference pictures which are perfectly suitable for children(For example, pictures from popular cartoons). The puzzle will most likely be difficult to use for mobile phone users and will be designed mostly for desktops or tablets. However, I will try to make it as usable as possible for smartphone users as well. As for accessibility there is not much I can do because when you play spot the difference puzzle your eyesight must be decent and I will most likely not add many accessibility  functions.</w:t>
       </w:r>
       <w:bookmarkStart w:id="0" w:name="_GoBack"/>
       <w:bookmarkEnd w:id="0"/>

--- a/Planning.docx
+++ b/Planning.docx
@@ -3,14 +3,33 @@
 <w:document xmlns:wpc="http://schemas.microsoft.com/office/word/2010/wordprocessingCanvas" xmlns:cx="http://schemas.microsoft.com/office/drawing/2014/chartex" xmlns:cx1="http://schemas.microsoft.com/office/drawing/2015/9/8/chartex" xmlns:mc="http://schemas.openxmlformats.org/markup-compatibility/2006" xmlns:o="urn:schemas-microsoft-com:office:office" xmlns:r="http://schemas.openxmlformats.org/officeDocument/2006/relationships" xmlns:m="http://schemas.openxmlformats.org/officeDocument/2006/math" xmlns:v="urn:schemas-microsoft-com:vml" xmlns:wp14="http://schemas.microsoft.com/office/word/2010/wordprocessingDrawing" xmlns:wp="http://schemas.openxmlformats.org/drawingml/2006/wordprocessingDrawing" xmlns:w10="urn:schemas-microsoft-com:office:word" xmlns:w="http://schemas.openxmlformats.org/wordprocessingml/2006/main" xmlns:w14="http://schemas.microsoft.com/office/word/2010/wordml" xmlns:w15="http://schemas.microsoft.com/office/word/2012/wordml" xmlns:w16se="http://schemas.microsoft.com/office/word/2015/wordml/symex" xmlns:wpg="http://schemas.microsoft.com/office/word/2010/wordprocessingGroup" xmlns:wpi="http://schemas.microsoft.com/office/word/2010/wordprocessingInk" xmlns:wne="http://schemas.microsoft.com/office/word/2006/wordml" xmlns:wps="http://schemas.microsoft.com/office/word/2010/wordprocessingShape" mc:Ignorable="w14 w15 w16se wp14">
   <w:body>
     <w:p>
-      <w:r>
-        <w:t xml:space="preserve">I will be developing website for children, so I will make it as attractive as possible. The design will be colorful and attractive but I will still try to maintain readability and easy navigation </w:t>
+      <w:pPr>
+        <w:rPr>
+          <w:b/>
+        </w:rPr>
+      </w:pPr>
+      <w:r>
+        <w:rPr>
+          <w:b/>
+        </w:rPr>
+        <w:t xml:space="preserve">General ethos: </w:t>
+      </w:r>
+    </w:p>
+    <w:p>
+      <w:r>
+        <w:t xml:space="preserve">The website is designed for children so I will try to make it attractive as possible. The design will be colorful and attractive but I will still try to maintain readability and easy navigation </w:t>
       </w:r>
       <w:r>
         <w:t>throughout</w:t>
       </w:r>
       <w:r>
-        <w:t xml:space="preserve"> the website.</w:t>
+        <w:t xml:space="preserve"> the website. This way children will enjoy staying </w:t>
+      </w:r>
+      <w:r>
+        <w:t>on</w:t>
+      </w:r>
+      <w:r>
+        <w:t xml:space="preserve"> the website and won’t get confused by using it.</w:t>
       </w:r>
     </w:p>
     <w:p>
@@ -23,30 +42,6 @@
         <w:rPr>
           <w:b/>
         </w:rPr>
-        <w:t xml:space="preserve">General ethos: </w:t>
-      </w:r>
-    </w:p>
-    <w:p>
-      <w:r>
-        <w:t xml:space="preserve">The website is designed for children so I will try to make it attractive as possible. The design will be colorful and attractive but I will still try to maintain readability and easy navigation </w:t>
-      </w:r>
-      <w:r>
-        <w:t>throughout</w:t>
-      </w:r>
-      <w:r>
-        <w:t xml:space="preserve"> the website. This way children will enjoy staying in the website and won’t get confused by using it.</w:t>
-      </w:r>
-    </w:p>
-    <w:p>
-      <w:pPr>
-        <w:rPr>
-          <w:b/>
-        </w:rPr>
-      </w:pPr>
-      <w:r>
-        <w:rPr>
-          <w:b/>
-        </w:rPr>
         <w:t>Site Map:</w:t>
       </w:r>
     </w:p>
@@ -56,18 +51,10 @@
           <w:noProof/>
         </w:rPr>
         <w:drawing>
-          <wp:anchor distT="0" distB="0" distL="114300" distR="114300" simplePos="0" relativeHeight="251658240" behindDoc="0" locked="0" layoutInCell="1" allowOverlap="1" wp14:anchorId="1417531B" wp14:editId="5DDBE2D6">
-            <wp:simplePos x="0" y="0"/>
-            <wp:positionH relativeFrom="margin">
-              <wp:posOffset>-83820</wp:posOffset>
-            </wp:positionH>
-            <wp:positionV relativeFrom="margin">
-              <wp:posOffset>2804160</wp:posOffset>
-            </wp:positionV>
-            <wp:extent cx="4161155" cy="2811780"/>
-            <wp:effectExtent l="0" t="0" r="0" b="7620"/>
-            <wp:wrapSquare wrapText="bothSides"/>
-            <wp:docPr id="1" name="Picture 1"/>
+          <wp:inline distT="0" distB="0" distL="0" distR="0">
+            <wp:extent cx="6119231" cy="3208020"/>
+            <wp:effectExtent l="0" t="0" r="0" b="0"/>
+            <wp:docPr id="3" name="Picture 3"/>
             <wp:cNvGraphicFramePr>
               <a:graphicFrameLocks xmlns:a="http://schemas.openxmlformats.org/drawingml/2006/main" noChangeAspect="1"/>
             </wp:cNvGraphicFramePr>
@@ -75,11 +62,11 @@
               <a:graphicData uri="http://schemas.openxmlformats.org/drawingml/2006/picture">
                 <pic:pic xmlns:pic="http://schemas.openxmlformats.org/drawingml/2006/picture">
                   <pic:nvPicPr>
-                    <pic:cNvPr id="1" name="siteMap.png"/>
+                    <pic:cNvPr id="3" name="New Mockup 1.png"/>
                     <pic:cNvPicPr/>
                   </pic:nvPicPr>
                   <pic:blipFill>
-                    <a:blip r:embed="rId6" cstate="print">
+                    <a:blip r:embed="rId6">
                       <a:extLst>
                         <a:ext uri="{28A0092B-C50C-407E-A947-70E740481C1C}">
                           <a14:useLocalDpi xmlns:a14="http://schemas.microsoft.com/office/drawing/2010/main" val="0"/>
@@ -93,7 +80,7 @@
                   <pic:spPr>
                     <a:xfrm>
                       <a:off x="0" y="0"/>
-                      <a:ext cx="4161155" cy="2811780"/>
+                      <a:ext cx="6127441" cy="3212324"/>
                     </a:xfrm>
                     <a:prstGeom prst="rect">
                       <a:avLst/>
@@ -102,20 +89,22 @@
                 </pic:pic>
               </a:graphicData>
             </a:graphic>
-            <wp14:sizeRelH relativeFrom="margin">
-              <wp14:pctWidth>0</wp14:pctWidth>
-            </wp14:sizeRelH>
-            <wp14:sizeRelV relativeFrom="margin">
-              <wp14:pctHeight>0</wp14:pctHeight>
-            </wp14:sizeRelV>
-          </wp:anchor>
+          </wp:inline>
         </w:drawing>
       </w:r>
+    </w:p>
+    <w:p>
       <w:r>
         <w:t xml:space="preserve">User will first enter </w:t>
       </w:r>
       <w:r>
-        <w:t xml:space="preserve">splash page </w:t>
+        <w:t>splash page</w:t>
+      </w:r>
+      <w:r>
+        <w:t xml:space="preserve"> which will just welcome the user and won’t have any information on it</w:t>
+      </w:r>
+      <w:r>
+        <w:t xml:space="preserve"> </w:t>
       </w:r>
       <w:r>
         <w:t>from which he</w:t>
@@ -133,22 +122,45 @@
         <w:t>the user is</w:t>
       </w:r>
       <w:r>
-        <w:t xml:space="preserve"> not in the splash page all the pages except splash page are connected using navigation menu. From games page you will be able to access all the games that are developed(I am going to be developing spot the difference puzzle only)</w:t>
+        <w:t xml:space="preserve"> not in the splash page all the pages</w:t>
+      </w:r>
+      <w:r>
+        <w:t xml:space="preserve"> in the website</w:t>
+      </w:r>
+      <w:r>
+        <w:t xml:space="preserve"> except splash page</w:t>
+      </w:r>
+      <w:r>
+        <w:t>, spot the difference game</w:t>
+      </w:r>
+      <w:r>
+        <w:t xml:space="preserve"> </w:t>
+      </w:r>
+      <w:r>
+        <w:t>will be</w:t>
+      </w:r>
+      <w:r>
+        <w:t xml:space="preserve"> connected using navigation menu. From games page you will be able to access all the games that are </w:t>
+      </w:r>
+      <w:r>
+        <w:t>developed (</w:t>
+      </w:r>
+      <w:r>
+        <w:t>I am going to be developing spot the difference puzzle only)</w:t>
       </w:r>
       <w:r>
         <w:t>.</w:t>
       </w:r>
-    </w:p>
-    <w:p/>
-    <w:p/>
-    <w:p/>
-    <w:p/>
-    <w:p/>
-    <w:p/>
-    <w:p/>
-    <w:p/>
-    <w:p/>
-    <w:p/>
+      <w:r>
+        <w:t xml:space="preserve"> </w:t>
+      </w:r>
+      <w:r>
+        <w:t xml:space="preserve">From spot the difference game user will be able to access navigation menu which leads to given pages. </w:t>
+      </w:r>
+      <w:r>
+        <w:t>Recommendations page may lead to other websites.</w:t>
+      </w:r>
+    </w:p>
     <w:p>
       <w:pPr>
         <w:rPr>
@@ -164,10 +176,40 @@
     </w:p>
     <w:p>
       <w:r>
-        <w:t>I will be using mobile first approach and then expand window sizes and check at which number of pixels things start to look not fine and add media queries and those breakpoints. Generally breakpoints will be for very small mobile phones. I chose HTC Wildfire which is quite old phone with small screen (240x320) and not widely used. But I took into account that the website will be used by children and most children do not have newest and biggest phones.</w:t>
-      </w:r>
-      <w:r>
-        <w:t xml:space="preserve"> Later I will add breakpoints for most used smarthphones. For example, iPhone 5, iPhone 5s, iPhone 6, LG Google Nexus 5X, Nexus 6P and several others. Next breakpoint will be tablets and I will finish with desktops and very large desktops(over 2000px width). The design will be very simple: navigation bar on the top, simple footer at the bottom and content between them. </w:t>
+        <w:t xml:space="preserve">I will be using mobile first approach and then expand window sizes and check at which number of pixels things start to look not fine and add media queries and those breakpoints. </w:t>
+      </w:r>
+      <w:r>
+        <w:t>Most likely</w:t>
+      </w:r>
+      <w:r>
+        <w:t xml:space="preserve"> </w:t>
+      </w:r>
+      <w:r>
+        <w:t xml:space="preserve">smallest media query </w:t>
+      </w:r>
+      <w:r>
+        <w:t>will be for very small mobile phones. I chose HTC Wildfire which is quite old phone with small screen (240x320) and not widely used. But I took into account that the website will be used by children and most children do not have newest and biggest phones.</w:t>
+      </w:r>
+      <w:r>
+        <w:t xml:space="preserve"> Later I will add </w:t>
+      </w:r>
+      <w:r>
+        <w:t>breakpoints for most used smart</w:t>
+      </w:r>
+      <w:r>
+        <w:t>phones. For example, iPhone 5, iPhone 5s, iPhone 6, LG Google Nexus 5X, Nexus 6P and several others. Next breakpoint will be tablets and I will finish with desktops and very large desktops</w:t>
+      </w:r>
+      <w:r>
+        <w:t xml:space="preserve"> </w:t>
+      </w:r>
+      <w:r>
+        <w:t xml:space="preserve">(over 2000px width). The design will be very simple: navigation bar on the top, simple footer at the bottom </w:t>
+      </w:r>
+      <w:r>
+        <w:t>a</w:t>
+      </w:r>
+      <w:r>
+        <w:t xml:space="preserve">nd content between them. </w:t>
       </w:r>
     </w:p>
     <w:p>
@@ -177,18 +219,18 @@
         </w:rPr>
         <w:lastRenderedPageBreak/>
         <w:drawing>
-          <wp:anchor distT="0" distB="0" distL="114300" distR="114300" simplePos="0" relativeHeight="251659264" behindDoc="0" locked="0" layoutInCell="1" allowOverlap="1" wp14:anchorId="655A22F4" wp14:editId="4DFBD63D">
+          <wp:anchor distT="0" distB="0" distL="114300" distR="114300" simplePos="0" relativeHeight="251658240" behindDoc="0" locked="0" layoutInCell="1" allowOverlap="1" wp14:anchorId="5B6975E0" wp14:editId="77DC09F5">
             <wp:simplePos x="0" y="0"/>
             <wp:positionH relativeFrom="margin">
-              <wp:posOffset>-38100</wp:posOffset>
+              <wp:posOffset>-755015</wp:posOffset>
             </wp:positionH>
             <wp:positionV relativeFrom="margin">
-              <wp:posOffset>746760</wp:posOffset>
+              <wp:posOffset>457200</wp:posOffset>
             </wp:positionV>
-            <wp:extent cx="5943600" cy="4572000"/>
+            <wp:extent cx="7372985" cy="3832860"/>
             <wp:effectExtent l="0" t="0" r="0" b="0"/>
             <wp:wrapSquare wrapText="bothSides"/>
-            <wp:docPr id="2" name="Picture 2"/>
+            <wp:docPr id="5" name="Picture 5"/>
             <wp:cNvGraphicFramePr>
               <a:graphicFrameLocks xmlns:a="http://schemas.openxmlformats.org/drawingml/2006/main" noChangeAspect="1"/>
             </wp:cNvGraphicFramePr>
@@ -196,7 +238,7 @@
               <a:graphicData uri="http://schemas.openxmlformats.org/drawingml/2006/picture">
                 <pic:pic xmlns:pic="http://schemas.openxmlformats.org/drawingml/2006/picture">
                   <pic:nvPicPr>
-                    <pic:cNvPr id="2" name="design.png"/>
+                    <pic:cNvPr id="5" name="New Mockup 1.png"/>
                     <pic:cNvPicPr/>
                   </pic:nvPicPr>
                   <pic:blipFill>
@@ -214,7 +256,7 @@
                   <pic:spPr>
                     <a:xfrm>
                       <a:off x="0" y="0"/>
-                      <a:ext cx="5943600" cy="4572000"/>
+                      <a:ext cx="7372985" cy="3832860"/>
                     </a:xfrm>
                     <a:prstGeom prst="rect">
                       <a:avLst/>
@@ -223,6 +265,12 @@
                 </pic:pic>
               </a:graphicData>
             </a:graphic>
+            <wp14:sizeRelH relativeFrom="margin">
+              <wp14:pctWidth>0</wp14:pctWidth>
+            </wp14:sizeRelH>
+            <wp14:sizeRelV relativeFrom="margin">
+              <wp14:pctHeight>0</wp14:pctHeight>
+            </wp14:sizeRelV>
           </wp:anchor>
         </w:drawing>
       </w:r>
@@ -230,47 +278,128 @@
         <w:t>From</w:t>
       </w:r>
       <w:r>
-        <w:t xml:space="preserve"> website description I can tell there will be several pages with the same structure and it will be picture and text for the picture. So here is design mock-up for those pages. I will be floating text to one side and picture to other one. When it is mobile I will have picture then text.</w:t>
-      </w:r>
-    </w:p>
-    <w:p>
-      <w:pPr>
-        <w:rPr>
-          <w:b/>
-        </w:rPr>
-      </w:pPr>
-      <w:r>
-        <w:rPr>
-          <w:b/>
-        </w:rPr>
-        <w:t>Menu system</w:t>
-      </w:r>
-      <w:r>
-        <w:rPr>
-          <w:b/>
-        </w:rPr>
-        <w:t>:</w:t>
-      </w:r>
-    </w:p>
-    <w:p>
-      <w:r>
-        <w:t>For the responsive menu I will be developing drop-down menu when the screen is small.</w:t>
-      </w:r>
-    </w:p>
-    <w:p>
-      <w:r>
-        <w:rPr>
-          <w:b/>
-        </w:rPr>
-        <w:t xml:space="preserve">Puzzle Game Design: </w:t>
-      </w:r>
-    </w:p>
-    <w:p>
-      <w:r>
-        <w:t>I am going to be developing spot the difference puzzle so for the design it is going to be 2 photos side by side and I will try to find spot the difference pictures which are perfectly suitable for children(For example, pictures from popular cartoons). The puzzle will most likely be difficult to use for mobile phone users and will be designed mostly for desktops or tablets. However, I will try to make it as usable as possible for smartphone users as well. As for accessibility there is not much I can do because when you play spot the difference puzzle your eyesight must be decent and I will most likely not add many accessibility  functions.</w:t>
+        <w:t xml:space="preserve"> website description I can tell there will be several pages with the same structure and it will be picture and text for the picture. So here is </w:t>
+      </w:r>
+      <w:r>
+        <w:t>mobile design mock-up for those pages:</w:t>
+      </w:r>
+    </w:p>
+    <w:p/>
+    <w:p>
+      <w:r>
+        <w:rPr>
+          <w:noProof/>
+        </w:rPr>
+        <w:drawing>
+          <wp:anchor distT="0" distB="0" distL="114300" distR="114300" simplePos="0" relativeHeight="251659264" behindDoc="0" locked="0" layoutInCell="1" allowOverlap="1" wp14:anchorId="6D3CC82C" wp14:editId="4FD82822">
+            <wp:simplePos x="0" y="0"/>
+            <wp:positionH relativeFrom="margin">
+              <wp:posOffset>-152400</wp:posOffset>
+            </wp:positionH>
+            <wp:positionV relativeFrom="margin">
+              <wp:posOffset>4861560</wp:posOffset>
+            </wp:positionV>
+            <wp:extent cx="5958840" cy="4095115"/>
+            <wp:effectExtent l="0" t="0" r="3810" b="635"/>
+            <wp:wrapSquare wrapText="bothSides"/>
+            <wp:docPr id="7" name="Picture 7"/>
+            <wp:cNvGraphicFramePr>
+              <a:graphicFrameLocks xmlns:a="http://schemas.openxmlformats.org/drawingml/2006/main" noChangeAspect="1"/>
+            </wp:cNvGraphicFramePr>
+            <a:graphic xmlns:a="http://schemas.openxmlformats.org/drawingml/2006/main">
+              <a:graphicData uri="http://schemas.openxmlformats.org/drawingml/2006/picture">
+                <pic:pic xmlns:pic="http://schemas.openxmlformats.org/drawingml/2006/picture">
+                  <pic:nvPicPr>
+                    <pic:cNvPr id="7" name="New Mockup 1.png"/>
+                    <pic:cNvPicPr/>
+                  </pic:nvPicPr>
+                  <pic:blipFill>
+                    <a:blip r:embed="rId8" cstate="print">
+                      <a:extLst>
+                        <a:ext uri="{28A0092B-C50C-407E-A947-70E740481C1C}">
+                          <a14:useLocalDpi xmlns:a14="http://schemas.microsoft.com/office/drawing/2010/main" val="0"/>
+                        </a:ext>
+                      </a:extLst>
+                    </a:blip>
+                    <a:stretch>
+                      <a:fillRect/>
+                    </a:stretch>
+                  </pic:blipFill>
+                  <pic:spPr>
+                    <a:xfrm>
+                      <a:off x="0" y="0"/>
+                      <a:ext cx="5958840" cy="4095115"/>
+                    </a:xfrm>
+                    <a:prstGeom prst="rect">
+                      <a:avLst/>
+                    </a:prstGeom>
+                  </pic:spPr>
+                </pic:pic>
+              </a:graphicData>
+            </a:graphic>
+            <wp14:sizeRelH relativeFrom="margin">
+              <wp14:pctWidth>0</wp14:pctWidth>
+            </wp14:sizeRelH>
+            <wp14:sizeRelV relativeFrom="margin">
+              <wp14:pctHeight>0</wp14:pctHeight>
+            </wp14:sizeRelV>
+          </wp:anchor>
+        </w:drawing>
+      </w:r>
+      <w:r>
+        <w:t>For desktops/tablets:</w:t>
+      </w:r>
+    </w:p>
+    <w:p>
+      <w:r>
+        <w:lastRenderedPageBreak/>
+        <w:t>I will be floating text to one side and picture to other one. When it is mobile I will have picture then text</w:t>
+      </w:r>
+      <w:r>
+        <w:t xml:space="preserve"> displayed in whole page width</w:t>
       </w:r>
       <w:bookmarkStart w:id="0" w:name="_GoBack"/>
       <w:bookmarkEnd w:id="0"/>
+      <w:r>
+        <w:t>.</w:t>
+      </w:r>
+    </w:p>
+    <w:p>
+      <w:pPr>
+        <w:rPr>
+          <w:b/>
+        </w:rPr>
+      </w:pPr>
+      <w:r>
+        <w:rPr>
+          <w:b/>
+        </w:rPr>
+        <w:t>Menu system</w:t>
+      </w:r>
+      <w:r>
+        <w:rPr>
+          <w:b/>
+        </w:rPr>
+        <w:t>:</w:t>
+      </w:r>
+    </w:p>
+    <w:p>
+      <w:r>
+        <w:t>For the responsive menu I will be developing drop-down menu when the screen is small.</w:t>
+      </w:r>
+    </w:p>
+    <w:p>
+      <w:r>
+        <w:rPr>
+          <w:b/>
+        </w:rPr>
+        <w:t xml:space="preserve">Puzzle Game Design: </w:t>
+      </w:r>
+    </w:p>
+    <w:p>
+      <w:r>
+        <w:t>I am going to be developing spot the difference puzzle so for the design it is going to be 2 photos side by side and I will try to find spot the difference pictures which are perfectly suitable for children(For example, pictures from popular cartoons). The puzzle will most likely be difficult to use for mobile phone users and will be designed mostly for desktops or tablets. However, I will try to make it as usable as possible for smartphone users as well. As for accessibility there is not much I can do because when you play spot the difference puzzle your eyesight must be decent and I will most likely not add many accessibility  functions.</w:t>
+      </w:r>
     </w:p>
     <w:sectPr>
       <w:pgSz w:w="12240" w:h="15840"/>

--- a/Planning.docx
+++ b/Planning.docx
@@ -222,10 +222,10 @@
           <wp:anchor distT="0" distB="0" distL="114300" distR="114300" simplePos="0" relativeHeight="251658240" behindDoc="0" locked="0" layoutInCell="1" allowOverlap="1" wp14:anchorId="5B6975E0" wp14:editId="77DC09F5">
             <wp:simplePos x="0" y="0"/>
             <wp:positionH relativeFrom="margin">
-              <wp:posOffset>-755015</wp:posOffset>
+              <wp:posOffset>-801908</wp:posOffset>
             </wp:positionH>
             <wp:positionV relativeFrom="margin">
-              <wp:posOffset>457200</wp:posOffset>
+              <wp:posOffset>762000</wp:posOffset>
             </wp:positionV>
             <wp:extent cx="7372985" cy="3832860"/>
             <wp:effectExtent l="0" t="0" r="0" b="0"/>
@@ -278,13 +278,24 @@
         <w:t>From</w:t>
       </w:r>
       <w:r>
-        <w:t xml:space="preserve"> website description I can tell there will be several pages with the same structure and it will be picture and text for the picture. So here is </w:t>
-      </w:r>
-      <w:r>
-        <w:t>mobile design mock-up for those pages:</w:t>
-      </w:r>
-    </w:p>
-    <w:p/>
+        <w:t xml:space="preserve"> website description I can tell there will be several pages with the same structure and it will be picture and text for the picture. </w:t>
+      </w:r>
+      <w:r>
+        <w:t xml:space="preserve">In addition, I will be using drop-down menu when screen size is small. I will keep clickable logo (leads to News page) and on right hand side I will have menu icon which will open drop down menu. </w:t>
+      </w:r>
+      <w:r>
+        <w:t xml:space="preserve">So here is </w:t>
+      </w:r>
+      <w:r>
+        <w:t>mobile design mock-up for those pages</w:t>
+      </w:r>
+      <w:r>
+        <w:t xml:space="preserve"> and navigation</w:t>
+      </w:r>
+      <w:r>
+        <w:t>:</w:t>
+      </w:r>
+    </w:p>
     <w:p>
       <w:r>
         <w:rPr>
@@ -358,34 +369,8 @@
       <w:r>
         <w:t xml:space="preserve"> displayed in whole page width</w:t>
       </w:r>
-      <w:bookmarkStart w:id="0" w:name="_GoBack"/>
-      <w:bookmarkEnd w:id="0"/>
       <w:r>
         <w:t>.</w:t>
-      </w:r>
-    </w:p>
-    <w:p>
-      <w:pPr>
-        <w:rPr>
-          <w:b/>
-        </w:rPr>
-      </w:pPr>
-      <w:r>
-        <w:rPr>
-          <w:b/>
-        </w:rPr>
-        <w:t>Menu system</w:t>
-      </w:r>
-      <w:r>
-        <w:rPr>
-          <w:b/>
-        </w:rPr>
-        <w:t>:</w:t>
-      </w:r>
-    </w:p>
-    <w:p>
-      <w:r>
-        <w:t>For the responsive menu I will be developing drop-down menu when the screen is small.</w:t>
       </w:r>
     </w:p>
     <w:p>
@@ -398,7 +383,107 @@
     </w:p>
     <w:p>
       <w:r>
-        <w:t>I am going to be developing spot the difference puzzle so for the design it is going to be 2 photos side by side and I will try to find spot the difference pictures which are perfectly suitable for children(For example, pictures from popular cartoons). The puzzle will most likely be difficult to use for mobile phone users and will be designed mostly for desktops or tablets. However, I will try to make it as usable as possible for smartphone users as well. As for accessibility there is not much I can do because when you play spot the difference puzzle your eyesight must be decent and I will most likely not add many accessibility  functions.</w:t>
+        <w:t xml:space="preserve">I am going to be developing spot the difference </w:t>
+      </w:r>
+      <w:r>
+        <w:t>puzzle</w:t>
+      </w:r>
+      <w:r>
+        <w:t xml:space="preserve"> the design is going to be</w:t>
+      </w:r>
+      <w:r>
+        <w:t xml:space="preserve"> quite simple:</w:t>
+      </w:r>
+      <w:r>
+        <w:t xml:space="preserve"> 2 photos side by side and I will try to </w:t>
+      </w:r>
+      <w:r>
+        <w:t>find</w:t>
+      </w:r>
+      <w:r>
+        <w:t xml:space="preserve"> </w:t>
+      </w:r>
+      <w:bookmarkStart w:id="0" w:name="_GoBack"/>
+      <w:bookmarkEnd w:id="0"/>
+      <w:r>
+        <w:t xml:space="preserve"> ”spot</w:t>
+      </w:r>
+      <w:r>
+        <w:t xml:space="preserve"> the difference</w:t>
+      </w:r>
+      <w:r>
+        <w:t>”</w:t>
+      </w:r>
+      <w:r>
+        <w:t xml:space="preserve"> pictures which are perfectly suitable for children(For example, pictures from popular cartoons). The puzzle will most likely be difficult to use for mobile phone users and will be designed mostly for desktops or tablets. However, I will try to make it as usable as possible for smartphone users as well. As for accessibility there is not much I can do because when you play spot the difference puzzle your eyesight must be decent and I most lik</w:t>
+      </w:r>
+      <w:r>
+        <w:t xml:space="preserve">ely </w:t>
+      </w:r>
+      <w:r>
+        <w:t>won’t</w:t>
+      </w:r>
+      <w:r>
+        <w:t xml:space="preserve"> add many accessibility </w:t>
+      </w:r>
+      <w:r>
+        <w:t>functions.</w:t>
+      </w:r>
+    </w:p>
+    <w:p>
+      <w:r>
+        <w:t>Design mock-up</w:t>
+      </w:r>
+      <w:r>
+        <w:t xml:space="preserve"> when no differences are found:</w:t>
+      </w:r>
+    </w:p>
+    <w:p>
+      <w:r>
+        <w:rPr>
+          <w:noProof/>
+        </w:rPr>
+        <w:drawing>
+          <wp:inline distT="0" distB="0" distL="0" distR="0">
+            <wp:extent cx="5943600" cy="4084955"/>
+            <wp:effectExtent l="0" t="0" r="0" b="0"/>
+            <wp:docPr id="8" name="Picture 8"/>
+            <wp:cNvGraphicFramePr>
+              <a:graphicFrameLocks xmlns:a="http://schemas.openxmlformats.org/drawingml/2006/main" noChangeAspect="1"/>
+            </wp:cNvGraphicFramePr>
+            <a:graphic xmlns:a="http://schemas.openxmlformats.org/drawingml/2006/main">
+              <a:graphicData uri="http://schemas.openxmlformats.org/drawingml/2006/picture">
+                <pic:pic xmlns:pic="http://schemas.openxmlformats.org/drawingml/2006/picture">
+                  <pic:nvPicPr>
+                    <pic:cNvPr id="8" name="New Mockup 1.png"/>
+                    <pic:cNvPicPr/>
+                  </pic:nvPicPr>
+                  <pic:blipFill>
+                    <a:blip r:embed="rId9" cstate="print">
+                      <a:extLst>
+                        <a:ext uri="{28A0092B-C50C-407E-A947-70E740481C1C}">
+                          <a14:useLocalDpi xmlns:a14="http://schemas.microsoft.com/office/drawing/2010/main" val="0"/>
+                        </a:ext>
+                      </a:extLst>
+                    </a:blip>
+                    <a:stretch>
+                      <a:fillRect/>
+                    </a:stretch>
+                  </pic:blipFill>
+                  <pic:spPr>
+                    <a:xfrm>
+                      <a:off x="0" y="0"/>
+                      <a:ext cx="5943600" cy="4084955"/>
+                    </a:xfrm>
+                    <a:prstGeom prst="rect">
+                      <a:avLst/>
+                    </a:prstGeom>
+                  </pic:spPr>
+                </pic:pic>
+              </a:graphicData>
+            </a:graphic>
+          </wp:inline>
+        </w:drawing>
       </w:r>
     </w:p>
     <w:sectPr>

--- a/Planning.docx
+++ b/Planning.docx
@@ -222,10 +222,10 @@
           <wp:anchor distT="0" distB="0" distL="114300" distR="114300" simplePos="0" relativeHeight="251658240" behindDoc="0" locked="0" layoutInCell="1" allowOverlap="1" wp14:anchorId="5B6975E0" wp14:editId="77DC09F5">
             <wp:simplePos x="0" y="0"/>
             <wp:positionH relativeFrom="margin">
-              <wp:posOffset>-801908</wp:posOffset>
+              <wp:posOffset>-755015</wp:posOffset>
             </wp:positionH>
             <wp:positionV relativeFrom="margin">
-              <wp:posOffset>762000</wp:posOffset>
+              <wp:posOffset>457200</wp:posOffset>
             </wp:positionV>
             <wp:extent cx="7372985" cy="3832860"/>
             <wp:effectExtent l="0" t="0" r="0" b="0"/>
@@ -278,24 +278,13 @@
         <w:t>From</w:t>
       </w:r>
       <w:r>
-        <w:t xml:space="preserve"> website description I can tell there will be several pages with the same structure and it will be picture and text for the picture. </w:t>
-      </w:r>
-      <w:r>
-        <w:t xml:space="preserve">In addition, I will be using drop-down menu when screen size is small. I will keep clickable logo (leads to News page) and on right hand side I will have menu icon which will open drop down menu. </w:t>
-      </w:r>
-      <w:r>
-        <w:t xml:space="preserve">So here is </w:t>
-      </w:r>
-      <w:r>
-        <w:t>mobile design mock-up for those pages</w:t>
-      </w:r>
-      <w:r>
-        <w:t xml:space="preserve"> and navigation</w:t>
-      </w:r>
-      <w:r>
-        <w:t>:</w:t>
-      </w:r>
-    </w:p>
+        <w:t xml:space="preserve"> website description I can tell there will be several pages with the same structure and it will be picture and text for the picture. So here is </w:t>
+      </w:r>
+      <w:r>
+        <w:t>mobile design mock-up for those pages:</w:t>
+      </w:r>
+    </w:p>
+    <w:p/>
     <w:p>
       <w:r>
         <w:rPr>
@@ -369,121 +358,47 @@
       <w:r>
         <w:t xml:space="preserve"> displayed in whole page width</w:t>
       </w:r>
-      <w:r>
-        <w:t>.</w:t>
-      </w:r>
-    </w:p>
-    <w:p>
-      <w:r>
-        <w:rPr>
-          <w:b/>
-        </w:rPr>
-        <w:t xml:space="preserve">Puzzle Game Design: </w:t>
-      </w:r>
-    </w:p>
-    <w:p>
-      <w:r>
-        <w:t xml:space="preserve">I am going to be developing spot the difference </w:t>
-      </w:r>
-      <w:r>
-        <w:t>puzzle</w:t>
-      </w:r>
-      <w:r>
-        <w:t xml:space="preserve"> the design is going to be</w:t>
-      </w:r>
-      <w:r>
-        <w:t xml:space="preserve"> quite simple:</w:t>
-      </w:r>
-      <w:r>
-        <w:t xml:space="preserve"> 2 photos side by side and I will try to </w:t>
-      </w:r>
-      <w:r>
-        <w:t>find</w:t>
-      </w:r>
-      <w:r>
-        <w:t xml:space="preserve"> </w:t>
-      </w:r>
       <w:bookmarkStart w:id="0" w:name="_GoBack"/>
       <w:bookmarkEnd w:id="0"/>
       <w:r>
-        <w:t xml:space="preserve"> ”spot</w:t>
-      </w:r>
-      <w:r>
-        <w:t xml:space="preserve"> the difference</w:t>
-      </w:r>
-      <w:r>
-        <w:t>”</w:t>
-      </w:r>
-      <w:r>
-        <w:t xml:space="preserve"> pictures which are perfectly suitable for children(For example, pictures from popular cartoons). The puzzle will most likely be difficult to use for mobile phone users and will be designed mostly for desktops or tablets. However, I will try to make it as usable as possible for smartphone users as well. As for accessibility there is not much I can do because when you play spot the difference puzzle your eyesight must be decent and I most lik</w:t>
-      </w:r>
-      <w:r>
-        <w:t xml:space="preserve">ely </w:t>
-      </w:r>
-      <w:r>
-        <w:t>won’t</w:t>
-      </w:r>
-      <w:r>
-        <w:t xml:space="preserve"> add many accessibility </w:t>
-      </w:r>
-      <w:r>
-        <w:t>functions.</w:t>
-      </w:r>
-    </w:p>
-    <w:p>
-      <w:r>
-        <w:t>Design mock-up</w:t>
-      </w:r>
-      <w:r>
-        <w:t xml:space="preserve"> when no differences are found:</w:t>
-      </w:r>
-    </w:p>
-    <w:p>
-      <w:r>
-        <w:rPr>
-          <w:noProof/>
-        </w:rPr>
-        <w:drawing>
-          <wp:inline distT="0" distB="0" distL="0" distR="0">
-            <wp:extent cx="5943600" cy="4084955"/>
-            <wp:effectExtent l="0" t="0" r="0" b="0"/>
-            <wp:docPr id="8" name="Picture 8"/>
-            <wp:cNvGraphicFramePr>
-              <a:graphicFrameLocks xmlns:a="http://schemas.openxmlformats.org/drawingml/2006/main" noChangeAspect="1"/>
-            </wp:cNvGraphicFramePr>
-            <a:graphic xmlns:a="http://schemas.openxmlformats.org/drawingml/2006/main">
-              <a:graphicData uri="http://schemas.openxmlformats.org/drawingml/2006/picture">
-                <pic:pic xmlns:pic="http://schemas.openxmlformats.org/drawingml/2006/picture">
-                  <pic:nvPicPr>
-                    <pic:cNvPr id="8" name="New Mockup 1.png"/>
-                    <pic:cNvPicPr/>
-                  </pic:nvPicPr>
-                  <pic:blipFill>
-                    <a:blip r:embed="rId9" cstate="print">
-                      <a:extLst>
-                        <a:ext uri="{28A0092B-C50C-407E-A947-70E740481C1C}">
-                          <a14:useLocalDpi xmlns:a14="http://schemas.microsoft.com/office/drawing/2010/main" val="0"/>
-                        </a:ext>
-                      </a:extLst>
-                    </a:blip>
-                    <a:stretch>
-                      <a:fillRect/>
-                    </a:stretch>
-                  </pic:blipFill>
-                  <pic:spPr>
-                    <a:xfrm>
-                      <a:off x="0" y="0"/>
-                      <a:ext cx="5943600" cy="4084955"/>
-                    </a:xfrm>
-                    <a:prstGeom prst="rect">
-                      <a:avLst/>
-                    </a:prstGeom>
-                  </pic:spPr>
-                </pic:pic>
-              </a:graphicData>
-            </a:graphic>
-          </wp:inline>
-        </w:drawing>
+        <w:t>.</w:t>
+      </w:r>
+    </w:p>
+    <w:p>
+      <w:pPr>
+        <w:rPr>
+          <w:b/>
+        </w:rPr>
+      </w:pPr>
+      <w:r>
+        <w:rPr>
+          <w:b/>
+        </w:rPr>
+        <w:t>Menu system</w:t>
+      </w:r>
+      <w:r>
+        <w:rPr>
+          <w:b/>
+        </w:rPr>
+        <w:t>:</w:t>
+      </w:r>
+    </w:p>
+    <w:p>
+      <w:r>
+        <w:t>For the responsive menu I will be developing drop-down menu when the screen is small.</w:t>
+      </w:r>
+    </w:p>
+    <w:p>
+      <w:r>
+        <w:rPr>
+          <w:b/>
+        </w:rPr>
+        <w:t xml:space="preserve">Puzzle Game Design: </w:t>
+      </w:r>
+    </w:p>
+    <w:p>
+      <w:r>
+        <w:t>I am going to be developing spot the difference puzzle so for the design it is going to be 2 photos side by side and I will try to find spot the difference pictures which are perfectly suitable for children(For example, pictures from popular cartoons). The puzzle will most likely be difficult to use for mobile phone users and will be designed mostly for desktops or tablets. However, I will try to make it as usable as possible for smartphone users as well. As for accessibility there is not much I can do because when you play spot the difference puzzle your eyesight must be decent and I will most likely not add many accessibility  functions.</w:t>
       </w:r>
     </w:p>
     <w:sectPr>

--- a/Planning.docx
+++ b/Planning.docx
@@ -42,16 +42,31 @@
         <w:rPr>
           <w:b/>
         </w:rPr>
-        <w:t>Site Map:</w:t>
-      </w:r>
-    </w:p>
-    <w:p>
+        <w:t>Site Map</w:t>
+      </w:r>
+      <w:r>
+        <w:rPr>
+          <w:b/>
+        </w:rPr>
+        <w:t>(Figure 1)</w:t>
+      </w:r>
+      <w:r>
+        <w:rPr>
+          <w:b/>
+        </w:rPr>
+        <w:t>:</w:t>
+      </w:r>
+    </w:p>
+    <w:p>
+      <w:pPr>
+        <w:keepNext/>
+      </w:pPr>
       <w:r>
         <w:rPr>
           <w:noProof/>
         </w:rPr>
         <w:drawing>
-          <wp:inline distT="0" distB="0" distL="0" distR="0">
+          <wp:inline distT="0" distB="0" distL="0" distR="0" wp14:anchorId="160B1FDF" wp14:editId="43D27A70">
             <wp:extent cx="6119231" cy="3208020"/>
             <wp:effectExtent l="0" t="0" r="0" b="0"/>
             <wp:docPr id="3" name="Picture 3"/>
@@ -66,7 +81,7 @@
                     <pic:cNvPicPr/>
                   </pic:nvPicPr>
                   <pic:blipFill>
-                    <a:blip r:embed="rId6">
+                    <a:blip r:embed="rId7">
                       <a:extLst>
                         <a:ext uri="{28A0092B-C50C-407E-A947-70E740481C1C}">
                           <a14:useLocalDpi xmlns:a14="http://schemas.microsoft.com/office/drawing/2010/main" val="0"/>
@@ -94,6 +109,22 @@
       </w:r>
     </w:p>
     <w:p>
+      <w:pPr>
+        <w:pStyle w:val="Caption"/>
+      </w:pPr>
+      <w:r>
+        <w:t xml:space="preserve">Figure </w:t>
+      </w:r>
+      <w:fldSimple w:instr=" SEQ Figure \* ARABIC ">
+        <w:r>
+          <w:rPr>
+            <w:noProof/>
+          </w:rPr>
+          <w:t>1</w:t>
+        </w:r>
+      </w:fldSimple>
+    </w:p>
+    <w:p>
       <w:r>
         <w:t xml:space="preserve">User will first enter </w:t>
       </w:r>
@@ -218,14 +249,124 @@
           <w:noProof/>
         </w:rPr>
         <w:lastRenderedPageBreak/>
+        <mc:AlternateContent>
+          <mc:Choice Requires="wps">
+            <w:drawing>
+              <wp:anchor distT="0" distB="0" distL="114300" distR="114300" simplePos="0" relativeHeight="251663360" behindDoc="0" locked="0" layoutInCell="1" allowOverlap="1" wp14:anchorId="27E9ED31" wp14:editId="543D270C">
+                <wp:simplePos x="0" y="0"/>
+                <wp:positionH relativeFrom="column">
+                  <wp:posOffset>-801370</wp:posOffset>
+                </wp:positionH>
+                <wp:positionV relativeFrom="paragraph">
+                  <wp:posOffset>4652010</wp:posOffset>
+                </wp:positionV>
+                <wp:extent cx="7372985" cy="635"/>
+                <wp:effectExtent l="0" t="0" r="0" b="0"/>
+                <wp:wrapSquare wrapText="bothSides"/>
+                <wp:docPr id="1" name="Text Box 1"/>
+                <wp:cNvGraphicFramePr/>
+                <a:graphic xmlns:a="http://schemas.openxmlformats.org/drawingml/2006/main">
+                  <a:graphicData uri="http://schemas.microsoft.com/office/word/2010/wordprocessingShape">
+                    <wps:wsp>
+                      <wps:cNvSpPr txBox="1"/>
+                      <wps:spPr>
+                        <a:xfrm>
+                          <a:off x="0" y="0"/>
+                          <a:ext cx="7372985" cy="635"/>
+                        </a:xfrm>
+                        <a:prstGeom prst="rect">
+                          <a:avLst/>
+                        </a:prstGeom>
+                        <a:solidFill>
+                          <a:prstClr val="white"/>
+                        </a:solidFill>
+                        <a:ln>
+                          <a:noFill/>
+                        </a:ln>
+                      </wps:spPr>
+                      <wps:txbx>
+                        <w:txbxContent>
+                          <w:p>
+                            <w:pPr>
+                              <w:pStyle w:val="Caption"/>
+                              <w:rPr>
+                                <w:noProof/>
+                              </w:rPr>
+                            </w:pPr>
+                            <w:r>
+                              <w:t xml:space="preserve">Figure </w:t>
+                            </w:r>
+                            <w:fldSimple w:instr=" SEQ Figure \* ARABIC ">
+                              <w:r>
+                                <w:rPr>
+                                  <w:noProof/>
+                                </w:rPr>
+                                <w:t>2</w:t>
+                              </w:r>
+                            </w:fldSimple>
+                          </w:p>
+                        </w:txbxContent>
+                      </wps:txbx>
+                      <wps:bodyPr rot="0" spcFirstLastPara="0" vertOverflow="overflow" horzOverflow="overflow" vert="horz" wrap="square" lIns="0" tIns="0" rIns="0" bIns="0" numCol="1" spcCol="0" rtlCol="0" fromWordArt="0" anchor="t" anchorCtr="0" forceAA="0" compatLnSpc="1">
+                        <a:prstTxWarp prst="textNoShape">
+                          <a:avLst/>
+                        </a:prstTxWarp>
+                        <a:spAutoFit/>
+                      </wps:bodyPr>
+                    </wps:wsp>
+                  </a:graphicData>
+                </a:graphic>
+              </wp:anchor>
+            </w:drawing>
+          </mc:Choice>
+          <mc:Fallback>
+            <w:pict>
+              <v:shapetype w14:anchorId="27E9ED31" id="_x0000_t202" coordsize="21600,21600" o:spt="202" path="m,l,21600r21600,l21600,xe">
+                <v:stroke joinstyle="miter"/>
+                <v:path gradientshapeok="t" o:connecttype="rect"/>
+              </v:shapetype>
+              <v:shape id="Text Box 1" o:spid="_x0000_s1026" type="#_x0000_t202" style="position:absolute;margin-left:-63.1pt;margin-top:366.3pt;width:580.55pt;height:.05pt;z-index:251663360;visibility:visible;mso-wrap-style:square;mso-wrap-distance-left:9pt;mso-wrap-distance-top:0;mso-wrap-distance-right:9pt;mso-wrap-distance-bottom:0;mso-position-horizontal:absolute;mso-position-horizontal-relative:text;mso-position-vertical:absolute;mso-position-vertical-relative:text;v-text-anchor:top" o:gfxdata="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" stroked="f">
+                <v:textbox style="mso-fit-shape-to-text:t" inset="0,0,0,0">
+                  <w:txbxContent>
+                    <w:p>
+                      <w:pPr>
+                        <w:pStyle w:val="Caption"/>
+                        <w:rPr>
+                          <w:noProof/>
+                        </w:rPr>
+                      </w:pPr>
+                      <w:r>
+                        <w:t xml:space="preserve">Figure </w:t>
+                      </w:r>
+                      <w:fldSimple w:instr=" SEQ Figure \* ARABIC ">
+                        <w:r>
+                          <w:rPr>
+                            <w:noProof/>
+                          </w:rPr>
+                          <w:t>2</w:t>
+                        </w:r>
+                      </w:fldSimple>
+                    </w:p>
+                  </w:txbxContent>
+                </v:textbox>
+                <w10:wrap type="square"/>
+              </v:shape>
+            </w:pict>
+          </mc:Fallback>
+        </mc:AlternateContent>
+      </w:r>
+      <w:r>
+        <w:rPr>
+          <w:noProof/>
+        </w:rPr>
         <w:drawing>
-          <wp:anchor distT="0" distB="0" distL="114300" distR="114300" simplePos="0" relativeHeight="251658240" behindDoc="0" locked="0" layoutInCell="1" allowOverlap="1" wp14:anchorId="5B6975E0" wp14:editId="77DC09F5">
+          <wp:anchor distT="0" distB="0" distL="114300" distR="114300" simplePos="0" relativeHeight="251658240" behindDoc="0" locked="0" layoutInCell="1" allowOverlap="1" wp14:anchorId="490FE4AE" wp14:editId="01C4C194">
             <wp:simplePos x="0" y="0"/>
             <wp:positionH relativeFrom="margin">
-              <wp:posOffset>-755015</wp:posOffset>
+              <wp:posOffset>-801908</wp:posOffset>
             </wp:positionH>
             <wp:positionV relativeFrom="margin">
-              <wp:posOffset>457200</wp:posOffset>
+              <wp:posOffset>762000</wp:posOffset>
             </wp:positionV>
             <wp:extent cx="7372985" cy="3832860"/>
             <wp:effectExtent l="0" t="0" r="0" b="0"/>
@@ -242,7 +383,7 @@
                     <pic:cNvPicPr/>
                   </pic:nvPicPr>
                   <pic:blipFill>
-                    <a:blip r:embed="rId7">
+                    <a:blip r:embed="rId8">
                       <a:extLst>
                         <a:ext uri="{28A0092B-C50C-407E-A947-70E740481C1C}">
                           <a14:useLocalDpi xmlns:a14="http://schemas.microsoft.com/office/drawing/2010/main" val="0"/>
@@ -278,29 +419,163 @@
         <w:t>From</w:t>
       </w:r>
       <w:r>
-        <w:t xml:space="preserve"> website description I can tell there will be several pages with the same structure and it will be picture and text for the picture. So here is </w:t>
-      </w:r>
-      <w:r>
-        <w:t>mobile design mock-up for those pages:</w:t>
+        <w:t xml:space="preserve"> website description I can tell there will be several pages with the same structure and it will be picture and text for the picture. </w:t>
+      </w:r>
+      <w:r>
+        <w:t xml:space="preserve">In addition, I will be using drop-down menu when screen size is small. I will keep clickable logo (leads to News page) and on right hand side I will have menu icon which will open drop down menu. </w:t>
+      </w:r>
+      <w:r>
+        <w:t xml:space="preserve">So here is </w:t>
+      </w:r>
+      <w:r>
+        <w:t>mobile design mock-up for those pages</w:t>
+      </w:r>
+      <w:r>
+        <w:t xml:space="preserve"> and navigation</w:t>
+      </w:r>
+      <w:r>
+        <w:t xml:space="preserve"> (Figure 2)</w:t>
+      </w:r>
+      <w:bookmarkStart w:id="0" w:name="_GoBack"/>
+      <w:bookmarkEnd w:id="0"/>
+      <w:r>
+        <w:t>:</w:t>
       </w:r>
     </w:p>
     <w:p/>
+    <w:p/>
+    <w:p/>
+    <w:p/>
+    <w:p/>
+    <w:p/>
+    <w:p/>
+    <w:p/>
+    <w:p/>
+    <w:p/>
+    <w:p/>
     <w:p>
       <w:r>
         <w:rPr>
           <w:noProof/>
         </w:rPr>
+        <w:lastRenderedPageBreak/>
+        <mc:AlternateContent>
+          <mc:Choice Requires="wps">
+            <w:drawing>
+              <wp:anchor distT="0" distB="0" distL="114300" distR="114300" simplePos="0" relativeHeight="251667456" behindDoc="0" locked="0" layoutInCell="1" allowOverlap="1" wp14:anchorId="28A6C332" wp14:editId="209B15AE">
+                <wp:simplePos x="0" y="0"/>
+                <wp:positionH relativeFrom="column">
+                  <wp:posOffset>-635</wp:posOffset>
+                </wp:positionH>
+                <wp:positionV relativeFrom="paragraph">
+                  <wp:posOffset>4540250</wp:posOffset>
+                </wp:positionV>
+                <wp:extent cx="6228715" cy="635"/>
+                <wp:effectExtent l="0" t="0" r="0" b="0"/>
+                <wp:wrapSquare wrapText="bothSides"/>
+                <wp:docPr id="9" name="Text Box 9"/>
+                <wp:cNvGraphicFramePr/>
+                <a:graphic xmlns:a="http://schemas.openxmlformats.org/drawingml/2006/main">
+                  <a:graphicData uri="http://schemas.microsoft.com/office/word/2010/wordprocessingShape">
+                    <wps:wsp>
+                      <wps:cNvSpPr txBox="1"/>
+                      <wps:spPr>
+                        <a:xfrm>
+                          <a:off x="0" y="0"/>
+                          <a:ext cx="6228715" cy="635"/>
+                        </a:xfrm>
+                        <a:prstGeom prst="rect">
+                          <a:avLst/>
+                        </a:prstGeom>
+                        <a:solidFill>
+                          <a:prstClr val="white"/>
+                        </a:solidFill>
+                        <a:ln>
+                          <a:noFill/>
+                        </a:ln>
+                      </wps:spPr>
+                      <wps:txbx>
+                        <w:txbxContent>
+                          <w:p>
+                            <w:pPr>
+                              <w:pStyle w:val="Caption"/>
+                              <w:rPr>
+                                <w:noProof/>
+                              </w:rPr>
+                            </w:pPr>
+                            <w:r>
+                              <w:t xml:space="preserve">Figure </w:t>
+                            </w:r>
+                            <w:fldSimple w:instr=" SEQ Figure \* ARABIC ">
+                              <w:r>
+                                <w:rPr>
+                                  <w:noProof/>
+                                </w:rPr>
+                                <w:t>3</w:t>
+                              </w:r>
+                            </w:fldSimple>
+                          </w:p>
+                        </w:txbxContent>
+                      </wps:txbx>
+                      <wps:bodyPr rot="0" spcFirstLastPara="0" vertOverflow="overflow" horzOverflow="overflow" vert="horz" wrap="square" lIns="0" tIns="0" rIns="0" bIns="0" numCol="1" spcCol="0" rtlCol="0" fromWordArt="0" anchor="t" anchorCtr="0" forceAA="0" compatLnSpc="1">
+                        <a:prstTxWarp prst="textNoShape">
+                          <a:avLst/>
+                        </a:prstTxWarp>
+                        <a:spAutoFit/>
+                      </wps:bodyPr>
+                    </wps:wsp>
+                  </a:graphicData>
+                </a:graphic>
+              </wp:anchor>
+            </w:drawing>
+          </mc:Choice>
+          <mc:Fallback>
+            <w:pict>
+              <v:shape w14:anchorId="28A6C332" id="Text Box 9" o:spid="_x0000_s1027" type="#_x0000_t202" style="position:absolute;margin-left:-.05pt;margin-top:357.5pt;width:490.45pt;height:.05pt;z-index:251667456;visibility:visible;mso-wrap-style:square;mso-wrap-distance-left:9pt;mso-wrap-distance-top:0;mso-wrap-distance-right:9pt;mso-wrap-distance-bottom:0;mso-position-horizontal:absolute;mso-position-horizontal-relative:text;mso-position-vertical:absolute;mso-position-vertical-relative:text;v-text-anchor:top" o:gfxdata="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" stroked="f">
+                <v:textbox style="mso-fit-shape-to-text:t" inset="0,0,0,0">
+                  <w:txbxContent>
+                    <w:p>
+                      <w:pPr>
+                        <w:pStyle w:val="Caption"/>
+                        <w:rPr>
+                          <w:noProof/>
+                        </w:rPr>
+                      </w:pPr>
+                      <w:r>
+                        <w:t xml:space="preserve">Figure </w:t>
+                      </w:r>
+                      <w:fldSimple w:instr=" SEQ Figure \* ARABIC ">
+                        <w:r>
+                          <w:rPr>
+                            <w:noProof/>
+                          </w:rPr>
+                          <w:t>3</w:t>
+                        </w:r>
+                      </w:fldSimple>
+                    </w:p>
+                  </w:txbxContent>
+                </v:textbox>
+                <w10:wrap type="square"/>
+              </v:shape>
+            </w:pict>
+          </mc:Fallback>
+        </mc:AlternateContent>
+      </w:r>
+      <w:r>
+        <w:rPr>
+          <w:noProof/>
+        </w:rPr>
         <w:drawing>
-          <wp:anchor distT="0" distB="0" distL="114300" distR="114300" simplePos="0" relativeHeight="251659264" behindDoc="0" locked="0" layoutInCell="1" allowOverlap="1" wp14:anchorId="6D3CC82C" wp14:editId="4FD82822">
+          <wp:anchor distT="0" distB="0" distL="114300" distR="114300" simplePos="0" relativeHeight="251659264" behindDoc="0" locked="0" layoutInCell="1" allowOverlap="1" wp14:anchorId="53762C29" wp14:editId="7788FF3A">
             <wp:simplePos x="0" y="0"/>
             <wp:positionH relativeFrom="margin">
-              <wp:posOffset>-152400</wp:posOffset>
+              <wp:posOffset>-635</wp:posOffset>
             </wp:positionH>
             <wp:positionV relativeFrom="margin">
-              <wp:posOffset>4861560</wp:posOffset>
+              <wp:posOffset>203200</wp:posOffset>
             </wp:positionV>
-            <wp:extent cx="5958840" cy="4095115"/>
-            <wp:effectExtent l="0" t="0" r="3810" b="635"/>
+            <wp:extent cx="6228715" cy="4279900"/>
+            <wp:effectExtent l="0" t="0" r="635" b="6350"/>
             <wp:wrapSquare wrapText="bothSides"/>
             <wp:docPr id="7" name="Picture 7"/>
             <wp:cNvGraphicFramePr>
@@ -314,7 +589,7 @@
                     <pic:cNvPicPr/>
                   </pic:nvPicPr>
                   <pic:blipFill>
-                    <a:blip r:embed="rId8" cstate="print">
+                    <a:blip r:embed="rId9" cstate="print">
                       <a:extLst>
                         <a:ext uri="{28A0092B-C50C-407E-A947-70E740481C1C}">
                           <a14:useLocalDpi xmlns:a14="http://schemas.microsoft.com/office/drawing/2010/main" val="0"/>
@@ -328,7 +603,7 @@
                   <pic:spPr>
                     <a:xfrm>
                       <a:off x="0" y="0"/>
-                      <a:ext cx="5958840" cy="4095115"/>
+                      <a:ext cx="6228715" cy="4279900"/>
                     </a:xfrm>
                     <a:prstGeom prst="rect">
                       <a:avLst/>
@@ -349,58 +624,590 @@
       <w:r>
         <w:t>For desktops/tablets:</w:t>
       </w:r>
-    </w:p>
-    <w:p>
-      <w:r>
+      <w:r>
+        <w:rPr>
+          <w:noProof/>
+        </w:rPr>
+        <mc:AlternateContent>
+          <mc:Choice Requires="wps">
+            <w:drawing>
+              <wp:anchor distT="0" distB="0" distL="114300" distR="114300" simplePos="0" relativeHeight="251665408" behindDoc="0" locked="0" layoutInCell="1" allowOverlap="1" wp14:anchorId="2F5470AE" wp14:editId="557390D6">
+                <wp:simplePos x="0" y="0"/>
+                <wp:positionH relativeFrom="page">
+                  <wp:align>right</wp:align>
+                </wp:positionH>
+                <wp:positionV relativeFrom="paragraph">
+                  <wp:posOffset>349250</wp:posOffset>
+                </wp:positionV>
+                <wp:extent cx="5422900" cy="635"/>
+                <wp:effectExtent l="0" t="0" r="6350" b="0"/>
+                <wp:wrapSquare wrapText="bothSides"/>
+                <wp:docPr id="6" name="Text Box 6"/>
+                <wp:cNvGraphicFramePr/>
+                <a:graphic xmlns:a="http://schemas.openxmlformats.org/drawingml/2006/main">
+                  <a:graphicData uri="http://schemas.microsoft.com/office/word/2010/wordprocessingShape">
+                    <wps:wsp>
+                      <wps:cNvSpPr txBox="1"/>
+                      <wps:spPr>
+                        <a:xfrm>
+                          <a:off x="0" y="0"/>
+                          <a:ext cx="5422900" cy="635"/>
+                        </a:xfrm>
+                        <a:prstGeom prst="rect">
+                          <a:avLst/>
+                        </a:prstGeom>
+                        <a:solidFill>
+                          <a:prstClr val="white"/>
+                        </a:solidFill>
+                        <a:ln>
+                          <a:noFill/>
+                        </a:ln>
+                      </wps:spPr>
+                      <wps:txbx>
+                        <w:txbxContent>
+                          <w:p>
+                            <w:pPr>
+                              <w:pStyle w:val="Caption"/>
+                              <w:rPr>
+                                <w:noProof/>
+                              </w:rPr>
+                            </w:pPr>
+                            <w:r>
+                              <w:t xml:space="preserve">Figure </w:t>
+                            </w:r>
+                            <w:fldSimple w:instr=" SEQ Figure \* ARABIC ">
+                              <w:r>
+                                <w:rPr>
+                                  <w:noProof/>
+                                </w:rPr>
+                                <w:t>4</w:t>
+                              </w:r>
+                            </w:fldSimple>
+                          </w:p>
+                        </w:txbxContent>
+                      </wps:txbx>
+                      <wps:bodyPr rot="0" spcFirstLastPara="0" vertOverflow="overflow" horzOverflow="overflow" vert="horz" wrap="square" lIns="0" tIns="0" rIns="0" bIns="0" numCol="1" spcCol="0" rtlCol="0" fromWordArt="0" anchor="t" anchorCtr="0" forceAA="0" compatLnSpc="1">
+                        <a:prstTxWarp prst="textNoShape">
+                          <a:avLst/>
+                        </a:prstTxWarp>
+                        <a:spAutoFit/>
+                      </wps:bodyPr>
+                    </wps:wsp>
+                  </a:graphicData>
+                </a:graphic>
+              </wp:anchor>
+            </w:drawing>
+          </mc:Choice>
+          <mc:Fallback>
+            <w:pict>
+              <v:shape w14:anchorId="2F5470AE" id="Text Box 6" o:spid="_x0000_s1028" type="#_x0000_t202" style="position:absolute;margin-left:375.8pt;margin-top:27.5pt;width:427pt;height:.05pt;z-index:251665408;visibility:visible;mso-wrap-style:square;mso-wrap-distance-left:9pt;mso-wrap-distance-top:0;mso-wrap-distance-right:9pt;mso-wrap-distance-bottom:0;mso-position-horizontal:right;mso-position-horizontal-relative:page;mso-position-vertical:absolute;mso-position-vertical-relative:text;v-text-anchor:top" o:gfxdata="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" stroked="f">
+                <v:textbox style="mso-fit-shape-to-text:t" inset="0,0,0,0">
+                  <w:txbxContent>
+                    <w:p>
+                      <w:pPr>
+                        <w:pStyle w:val="Caption"/>
+                        <w:rPr>
+                          <w:noProof/>
+                        </w:rPr>
+                      </w:pPr>
+                      <w:r>
+                        <w:t xml:space="preserve">Figure </w:t>
+                      </w:r>
+                      <w:fldSimple w:instr=" SEQ Figure \* ARABIC ">
+                        <w:r>
+                          <w:rPr>
+                            <w:noProof/>
+                          </w:rPr>
+                          <w:t>4</w:t>
+                        </w:r>
+                      </w:fldSimple>
+                    </w:p>
+                  </w:txbxContent>
+                </v:textbox>
+                <w10:wrap type="square" anchorx="page"/>
+              </v:shape>
+            </w:pict>
+          </mc:Fallback>
+        </mc:AlternateContent>
+      </w:r>
+      <w:r>
+        <w:t>(Figure 3)</w:t>
+      </w:r>
+    </w:p>
+    <w:p>
+      <w:r>
+        <w:t>I will be floating text to one side and picture to other one. When it is mobile I will have picture then text</w:t>
+      </w:r>
+      <w:r>
+        <w:t xml:space="preserve"> displayed in whole page width</w:t>
+      </w:r>
+      <w:r>
+        <w:t>.</w:t>
+      </w:r>
+    </w:p>
+    <w:p>
+      <w:pPr>
+        <w:rPr>
+          <w:b/>
+        </w:rPr>
+      </w:pPr>
+    </w:p>
+    <w:p>
+      <w:pPr>
+        <w:rPr>
+          <w:b/>
+        </w:rPr>
+      </w:pPr>
+    </w:p>
+    <w:p>
+      <w:pPr>
+        <w:rPr>
+          <w:b/>
+        </w:rPr>
+      </w:pPr>
+    </w:p>
+    <w:p>
+      <w:pPr>
+        <w:rPr>
+          <w:b/>
+        </w:rPr>
+      </w:pPr>
+    </w:p>
+    <w:p>
+      <w:pPr>
+        <w:rPr>
+          <w:b/>
+        </w:rPr>
+      </w:pPr>
+    </w:p>
+    <w:p>
+      <w:pPr>
+        <w:rPr>
+          <w:b/>
+        </w:rPr>
+      </w:pPr>
+    </w:p>
+    <w:p>
+      <w:pPr>
+        <w:rPr>
+          <w:b/>
+        </w:rPr>
+      </w:pPr>
+    </w:p>
+    <w:p>
+      <w:pPr>
+        <w:rPr>
+          <w:b/>
+        </w:rPr>
+      </w:pPr>
+    </w:p>
+    <w:p>
+      <w:pPr>
+        <w:rPr>
+          <w:b/>
+        </w:rPr>
+      </w:pPr>
+    </w:p>
+    <w:p>
+      <w:pPr>
+        <w:rPr>
+          <w:b/>
+        </w:rPr>
+      </w:pPr>
+    </w:p>
+    <w:p>
+      <w:r>
+        <w:rPr>
+          <w:b/>
+        </w:rPr>
         <w:lastRenderedPageBreak/>
-        <w:t>I will be floating text to one side and picture to other one. When it is mobile I will have picture then text</w:t>
-      </w:r>
-      <w:r>
-        <w:t xml:space="preserve"> displayed in whole page width</w:t>
-      </w:r>
-      <w:bookmarkStart w:id="0" w:name="_GoBack"/>
-      <w:bookmarkEnd w:id="0"/>
-      <w:r>
-        <w:t>.</w:t>
-      </w:r>
-    </w:p>
+        <w:t xml:space="preserve">Puzzle Game Design: </w:t>
+      </w:r>
+    </w:p>
+    <w:p>
+      <w:r>
+        <w:t xml:space="preserve">I am going to be developing spot the difference </w:t>
+      </w:r>
+      <w:r>
+        <w:t>puzzle</w:t>
+      </w:r>
+      <w:r>
+        <w:t xml:space="preserve"> the design is going to be</w:t>
+      </w:r>
+      <w:r>
+        <w:t xml:space="preserve"> quite simple:</w:t>
+      </w:r>
+      <w:r>
+        <w:t xml:space="preserve"> 2 photos side by side and I will try to find</w:t>
+      </w:r>
+      <w:r>
+        <w:t xml:space="preserve"> </w:t>
+      </w:r>
+      <w:r>
+        <w:t xml:space="preserve"> ”spot the difference” pictures which are perfectly suitable for children(For example, pictures from popular cartoons). The puzzle will most likely be difficult to use for mobile phone users and will be designed mostly for desktops or tablets. However, I will try to make it as usable as possible for smartphone users as well. As for accessibility there is not much I can do because when you play spot the difference puzzle your eyesight must be decent and I most likely </w:t>
+      </w:r>
+      <w:r>
+        <w:t>won’t</w:t>
+      </w:r>
+      <w:r>
+        <w:t xml:space="preserve"> add many accessibility functions.</w:t>
+      </w:r>
+    </w:p>
+    <w:p>
+      <w:r>
+        <w:rPr>
+          <w:noProof/>
+        </w:rPr>
+        <mc:AlternateContent>
+          <mc:Choice Requires="wps">
+            <w:drawing>
+              <wp:anchor distT="0" distB="0" distL="114300" distR="114300" simplePos="0" relativeHeight="251669504" behindDoc="0" locked="0" layoutInCell="1" allowOverlap="1" wp14:anchorId="26999FD7" wp14:editId="6E95CCDA">
+                <wp:simplePos x="0" y="0"/>
+                <wp:positionH relativeFrom="column">
+                  <wp:posOffset>0</wp:posOffset>
+                </wp:positionH>
+                <wp:positionV relativeFrom="paragraph">
+                  <wp:posOffset>4538980</wp:posOffset>
+                </wp:positionV>
+                <wp:extent cx="5943600" cy="635"/>
+                <wp:effectExtent l="0" t="0" r="0" b="0"/>
+                <wp:wrapSquare wrapText="bothSides"/>
+                <wp:docPr id="10" name="Text Box 10"/>
+                <wp:cNvGraphicFramePr/>
+                <a:graphic xmlns:a="http://schemas.openxmlformats.org/drawingml/2006/main">
+                  <a:graphicData uri="http://schemas.microsoft.com/office/word/2010/wordprocessingShape">
+                    <wps:wsp>
+                      <wps:cNvSpPr txBox="1"/>
+                      <wps:spPr>
+                        <a:xfrm>
+                          <a:off x="0" y="0"/>
+                          <a:ext cx="5943600" cy="635"/>
+                        </a:xfrm>
+                        <a:prstGeom prst="rect">
+                          <a:avLst/>
+                        </a:prstGeom>
+                        <a:solidFill>
+                          <a:prstClr val="white"/>
+                        </a:solidFill>
+                        <a:ln>
+                          <a:noFill/>
+                        </a:ln>
+                      </wps:spPr>
+                      <wps:txbx>
+                        <w:txbxContent>
+                          <w:p>
+                            <w:pPr>
+                              <w:pStyle w:val="Caption"/>
+                              <w:rPr>
+                                <w:noProof/>
+                              </w:rPr>
+                            </w:pPr>
+                            <w:r>
+                              <w:t xml:space="preserve">Figure </w:t>
+                            </w:r>
+                            <w:fldSimple w:instr=" SEQ Figure \* ARABIC ">
+                              <w:r>
+                                <w:rPr>
+                                  <w:noProof/>
+                                </w:rPr>
+                                <w:t>5</w:t>
+                              </w:r>
+                            </w:fldSimple>
+                          </w:p>
+                        </w:txbxContent>
+                      </wps:txbx>
+                      <wps:bodyPr rot="0" spcFirstLastPara="0" vertOverflow="overflow" horzOverflow="overflow" vert="horz" wrap="square" lIns="0" tIns="0" rIns="0" bIns="0" numCol="1" spcCol="0" rtlCol="0" fromWordArt="0" anchor="t" anchorCtr="0" forceAA="0" compatLnSpc="1">
+                        <a:prstTxWarp prst="textNoShape">
+                          <a:avLst/>
+                        </a:prstTxWarp>
+                        <a:spAutoFit/>
+                      </wps:bodyPr>
+                    </wps:wsp>
+                  </a:graphicData>
+                </a:graphic>
+              </wp:anchor>
+            </w:drawing>
+          </mc:Choice>
+          <mc:Fallback>
+            <w:pict>
+              <v:shape w14:anchorId="26999FD7" id="Text Box 10" o:spid="_x0000_s1029" type="#_x0000_t202" style="position:absolute;margin-left:0;margin-top:357.4pt;width:468pt;height:.05pt;z-index:251669504;visibility:visible;mso-wrap-style:square;mso-wrap-distance-left:9pt;mso-wrap-distance-top:0;mso-wrap-distance-right:9pt;mso-wrap-distance-bottom:0;mso-position-horizontal:absolute;mso-position-horizontal-relative:text;mso-position-vertical:absolute;mso-position-vertical-relative:text;v-text-anchor:top" o:gfxdata="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" stroked="f">
+                <v:textbox style="mso-fit-shape-to-text:t" inset="0,0,0,0">
+                  <w:txbxContent>
+                    <w:p>
+                      <w:pPr>
+                        <w:pStyle w:val="Caption"/>
+                        <w:rPr>
+                          <w:noProof/>
+                        </w:rPr>
+                      </w:pPr>
+                      <w:r>
+                        <w:t xml:space="preserve">Figure </w:t>
+                      </w:r>
+                      <w:fldSimple w:instr=" SEQ Figure \* ARABIC ">
+                        <w:r>
+                          <w:rPr>
+                            <w:noProof/>
+                          </w:rPr>
+                          <w:t>5</w:t>
+                        </w:r>
+                      </w:fldSimple>
+                    </w:p>
+                  </w:txbxContent>
+                </v:textbox>
+                <w10:wrap type="square"/>
+              </v:shape>
+            </w:pict>
+          </mc:Fallback>
+        </mc:AlternateContent>
+      </w:r>
+      <w:r>
+        <w:rPr>
+          <w:noProof/>
+        </w:rPr>
+        <w:drawing>
+          <wp:anchor distT="0" distB="0" distL="114300" distR="114300" simplePos="0" relativeHeight="251660288" behindDoc="0" locked="0" layoutInCell="1" allowOverlap="1" wp14:anchorId="3670D374" wp14:editId="216CD80B">
+            <wp:simplePos x="0" y="0"/>
+            <wp:positionH relativeFrom="margin">
+              <wp:align>right</wp:align>
+            </wp:positionH>
+            <wp:positionV relativeFrom="margin">
+              <wp:align>center</wp:align>
+            </wp:positionV>
+            <wp:extent cx="5943600" cy="4084955"/>
+            <wp:effectExtent l="0" t="0" r="0" b="0"/>
+            <wp:wrapSquare wrapText="bothSides"/>
+            <wp:docPr id="8" name="Picture 8"/>
+            <wp:cNvGraphicFramePr>
+              <a:graphicFrameLocks xmlns:a="http://schemas.openxmlformats.org/drawingml/2006/main" noChangeAspect="1"/>
+            </wp:cNvGraphicFramePr>
+            <a:graphic xmlns:a="http://schemas.openxmlformats.org/drawingml/2006/main">
+              <a:graphicData uri="http://schemas.openxmlformats.org/drawingml/2006/picture">
+                <pic:pic xmlns:pic="http://schemas.openxmlformats.org/drawingml/2006/picture">
+                  <pic:nvPicPr>
+                    <pic:cNvPr id="8" name="New Mockup 1.png"/>
+                    <pic:cNvPicPr/>
+                  </pic:nvPicPr>
+                  <pic:blipFill>
+                    <a:blip r:embed="rId10" cstate="print">
+                      <a:extLst>
+                        <a:ext uri="{28A0092B-C50C-407E-A947-70E740481C1C}">
+                          <a14:useLocalDpi xmlns:a14="http://schemas.microsoft.com/office/drawing/2010/main" val="0"/>
+                        </a:ext>
+                      </a:extLst>
+                    </a:blip>
+                    <a:stretch>
+                      <a:fillRect/>
+                    </a:stretch>
+                  </pic:blipFill>
+                  <pic:spPr>
+                    <a:xfrm>
+                      <a:off x="0" y="0"/>
+                      <a:ext cx="5943600" cy="4084955"/>
+                    </a:xfrm>
+                    <a:prstGeom prst="rect">
+                      <a:avLst/>
+                    </a:prstGeom>
+                  </pic:spPr>
+                </pic:pic>
+              </a:graphicData>
+            </a:graphic>
+          </wp:anchor>
+        </w:drawing>
+      </w:r>
+      <w:r>
+        <w:t>Design mock-up when no differences are found</w:t>
+      </w:r>
+      <w:r>
+        <w:t>:(Figure 5)</w:t>
+      </w:r>
+    </w:p>
+    <w:p/>
+    <w:p/>
+    <w:p/>
+    <w:p/>
+    <w:p/>
+    <w:p/>
     <w:p>
       <w:pPr>
         <w:rPr>
-          <w:b/>
+          <w:noProof/>
         </w:rPr>
       </w:pPr>
       <w:r>
         <w:rPr>
-          <w:b/>
-        </w:rPr>
-        <w:t>Menu system</w:t>
-      </w:r>
-      <w:r>
-        <w:rPr>
-          <w:b/>
-        </w:rPr>
-        <w:t>:</w:t>
-      </w:r>
-    </w:p>
-    <w:p>
-      <w:r>
-        <w:t>For the responsive menu I will be developing drop-down menu when the screen is small.</w:t>
-      </w:r>
-    </w:p>
-    <w:p>
-      <w:r>
-        <w:rPr>
-          <w:b/>
-        </w:rPr>
-        <w:t xml:space="preserve">Puzzle Game Design: </w:t>
-      </w:r>
-    </w:p>
-    <w:p>
-      <w:r>
-        <w:t>I am going to be developing spot the difference puzzle so for the design it is going to be 2 photos side by side and I will try to find spot the difference pictures which are perfectly suitable for children(For example, pictures from popular cartoons). The puzzle will most likely be difficult to use for mobile phone users and will be designed mostly for desktops or tablets. However, I will try to make it as usable as possible for smartphone users as well. As for accessibility there is not much I can do because when you play spot the difference puzzle your eyesight must be decent and I will most likely not add many accessibility  functions.</w:t>
-      </w:r>
-    </w:p>
+          <w:noProof/>
+        </w:rPr>
+        <w:lastRenderedPageBreak/>
+        <mc:AlternateContent>
+          <mc:Choice Requires="wps">
+            <w:drawing>
+              <wp:anchor distT="0" distB="0" distL="114300" distR="114300" simplePos="0" relativeHeight="251671552" behindDoc="0" locked="0" layoutInCell="1" allowOverlap="1" wp14:anchorId="7F124A4F" wp14:editId="7BB9C39D">
+                <wp:simplePos x="0" y="0"/>
+                <wp:positionH relativeFrom="column">
+                  <wp:posOffset>0</wp:posOffset>
+                </wp:positionH>
+                <wp:positionV relativeFrom="paragraph">
+                  <wp:posOffset>4385945</wp:posOffset>
+                </wp:positionV>
+                <wp:extent cx="5943600" cy="635"/>
+                <wp:effectExtent l="0" t="0" r="0" b="0"/>
+                <wp:wrapSquare wrapText="bothSides"/>
+                <wp:docPr id="11" name="Text Box 11"/>
+                <wp:cNvGraphicFramePr/>
+                <a:graphic xmlns:a="http://schemas.openxmlformats.org/drawingml/2006/main">
+                  <a:graphicData uri="http://schemas.microsoft.com/office/word/2010/wordprocessingShape">
+                    <wps:wsp>
+                      <wps:cNvSpPr txBox="1"/>
+                      <wps:spPr>
+                        <a:xfrm>
+                          <a:off x="0" y="0"/>
+                          <a:ext cx="5943600" cy="635"/>
+                        </a:xfrm>
+                        <a:prstGeom prst="rect">
+                          <a:avLst/>
+                        </a:prstGeom>
+                        <a:solidFill>
+                          <a:prstClr val="white"/>
+                        </a:solidFill>
+                        <a:ln>
+                          <a:noFill/>
+                        </a:ln>
+                      </wps:spPr>
+                      <wps:txbx>
+                        <w:txbxContent>
+                          <w:p>
+                            <w:pPr>
+                              <w:pStyle w:val="Caption"/>
+                              <w:rPr>
+                                <w:noProof/>
+                              </w:rPr>
+                            </w:pPr>
+                            <w:r>
+                              <w:t xml:space="preserve">Figure </w:t>
+                            </w:r>
+                            <w:fldSimple w:instr=" SEQ Figure \* ARABIC ">
+                              <w:r>
+                                <w:rPr>
+                                  <w:noProof/>
+                                </w:rPr>
+                                <w:t>6</w:t>
+                              </w:r>
+                            </w:fldSimple>
+                          </w:p>
+                        </w:txbxContent>
+                      </wps:txbx>
+                      <wps:bodyPr rot="0" spcFirstLastPara="0" vertOverflow="overflow" horzOverflow="overflow" vert="horz" wrap="square" lIns="0" tIns="0" rIns="0" bIns="0" numCol="1" spcCol="0" rtlCol="0" fromWordArt="0" anchor="t" anchorCtr="0" forceAA="0" compatLnSpc="1">
+                        <a:prstTxWarp prst="textNoShape">
+                          <a:avLst/>
+                        </a:prstTxWarp>
+                        <a:spAutoFit/>
+                      </wps:bodyPr>
+                    </wps:wsp>
+                  </a:graphicData>
+                </a:graphic>
+              </wp:anchor>
+            </w:drawing>
+          </mc:Choice>
+          <mc:Fallback>
+            <w:pict>
+              <v:shape w14:anchorId="7F124A4F" id="Text Box 11" o:spid="_x0000_s1030" type="#_x0000_t202" style="position:absolute;margin-left:0;margin-top:345.35pt;width:468pt;height:.05pt;z-index:251671552;visibility:visible;mso-wrap-style:square;mso-wrap-distance-left:9pt;mso-wrap-distance-top:0;mso-wrap-distance-right:9pt;mso-wrap-distance-bottom:0;mso-position-horizontal:absolute;mso-position-horizontal-relative:text;mso-position-vertical:absolute;mso-position-vertical-relative:text;v-text-anchor:top" o:gfxdata="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" stroked="f">
+                <v:textbox style="mso-fit-shape-to-text:t" inset="0,0,0,0">
+                  <w:txbxContent>
+                    <w:p>
+                      <w:pPr>
+                        <w:pStyle w:val="Caption"/>
+                        <w:rPr>
+                          <w:noProof/>
+                        </w:rPr>
+                      </w:pPr>
+                      <w:r>
+                        <w:t xml:space="preserve">Figure </w:t>
+                      </w:r>
+                      <w:fldSimple w:instr=" SEQ Figure \* ARABIC ">
+                        <w:r>
+                          <w:rPr>
+                            <w:noProof/>
+                          </w:rPr>
+                          <w:t>6</w:t>
+                        </w:r>
+                      </w:fldSimple>
+                    </w:p>
+                  </w:txbxContent>
+                </v:textbox>
+                <w10:wrap type="square"/>
+              </v:shape>
+            </w:pict>
+          </mc:Fallback>
+        </mc:AlternateContent>
+      </w:r>
+      <w:r>
+        <w:rPr>
+          <w:noProof/>
+        </w:rPr>
+        <w:drawing>
+          <wp:anchor distT="0" distB="0" distL="114300" distR="114300" simplePos="0" relativeHeight="251661312" behindDoc="0" locked="0" layoutInCell="1" allowOverlap="1" wp14:anchorId="2AEE3205" wp14:editId="0F01BC51">
+            <wp:simplePos x="0" y="0"/>
+            <wp:positionH relativeFrom="margin">
+              <wp:align>right</wp:align>
+            </wp:positionH>
+            <wp:positionV relativeFrom="margin">
+              <wp:posOffset>243840</wp:posOffset>
+            </wp:positionV>
+            <wp:extent cx="5943600" cy="4084955"/>
+            <wp:effectExtent l="0" t="0" r="0" b="0"/>
+            <wp:wrapSquare wrapText="bothSides"/>
+            <wp:docPr id="2" name="Picture 2"/>
+            <wp:cNvGraphicFramePr>
+              <a:graphicFrameLocks xmlns:a="http://schemas.openxmlformats.org/drawingml/2006/main" noChangeAspect="1"/>
+            </wp:cNvGraphicFramePr>
+            <a:graphic xmlns:a="http://schemas.openxmlformats.org/drawingml/2006/main">
+              <a:graphicData uri="http://schemas.openxmlformats.org/drawingml/2006/picture">
+                <pic:pic xmlns:pic="http://schemas.openxmlformats.org/drawingml/2006/picture">
+                  <pic:nvPicPr>
+                    <pic:cNvPr id="2" name="New Mockup 1.png"/>
+                    <pic:cNvPicPr/>
+                  </pic:nvPicPr>
+                  <pic:blipFill>
+                    <a:blip r:embed="rId11" cstate="print">
+                      <a:extLst>
+                        <a:ext uri="{28A0092B-C50C-407E-A947-70E740481C1C}">
+                          <a14:useLocalDpi xmlns:a14="http://schemas.microsoft.com/office/drawing/2010/main" val="0"/>
+                        </a:ext>
+                      </a:extLst>
+                    </a:blip>
+                    <a:stretch>
+                      <a:fillRect/>
+                    </a:stretch>
+                  </pic:blipFill>
+                  <pic:spPr>
+                    <a:xfrm>
+                      <a:off x="0" y="0"/>
+                      <a:ext cx="5943600" cy="4084955"/>
+                    </a:xfrm>
+                    <a:prstGeom prst="rect">
+                      <a:avLst/>
+                    </a:prstGeom>
+                  </pic:spPr>
+                </pic:pic>
+              </a:graphicData>
+            </a:graphic>
+          </wp:anchor>
+        </w:drawing>
+      </w:r>
+      <w:r>
+        <w:t>Design mock-up when some differences are found:</w:t>
+      </w:r>
+      <w:r>
+        <w:t>(Figure 7)</w:t>
+      </w:r>
+    </w:p>
+    <w:p/>
+    <w:p>
+      <w:r>
+        <w:t>When differences are found they will have different coloured circles around them. Same difference will have same coloured circles in both pictures to make it clearly visible.</w:t>
+      </w:r>
+    </w:p>
+    <w:p/>
     <w:sectPr>
       <w:pgSz w:w="12240" w:h="15840"/>
       <w:pgMar w:top="1440" w:right="1440" w:bottom="1440" w:left="1440" w:header="720" w:footer="720" w:gutter="0"/>
@@ -926,6 +1733,25 @@
     <w:uiPriority w:val="99"/>
     <w:rsid w:val="002724BC"/>
   </w:style>
+  <w:style w:type="paragraph" w:styleId="Caption">
+    <w:name w:val="caption"/>
+    <w:basedOn w:val="Normal"/>
+    <w:next w:val="Normal"/>
+    <w:uiPriority w:val="35"/>
+    <w:unhideWhenUsed/>
+    <w:qFormat/>
+    <w:rsid w:val="005B26D7"/>
+    <w:pPr>
+      <w:spacing w:after="200" w:line="240" w:lineRule="auto"/>
+    </w:pPr>
+    <w:rPr>
+      <w:i/>
+      <w:iCs/>
+      <w:color w:val="44546A" w:themeColor="text2"/>
+      <w:sz w:val="18"/>
+      <w:szCs w:val="18"/>
+    </w:rPr>
+  </w:style>
 </w:styles>
 </file>
 
@@ -1188,4 +2014,16 @@
     </a:ext>
   </a:extLst>
 </a:theme>
+</file>
+
+<file path=customXml/item1.xml><?xml version="1.0" encoding="utf-8"?>
+<b:Sources xmlns:b="http://schemas.openxmlformats.org/officeDocument/2006/bibliography" xmlns="http://schemas.openxmlformats.org/officeDocument/2006/bibliography" SelectedStyle="\APASixthEditionOfficeOnline.xsl" StyleName="APA" Version="6"/>
+</file>
+
+<file path=customXml/itemProps1.xml><?xml version="1.0" encoding="utf-8"?>
+<ds:datastoreItem xmlns:ds="http://schemas.openxmlformats.org/officeDocument/2006/customXml" ds:itemID="{8ECEE05C-629A-456F-9F4C-0251618E4DFE}">
+  <ds:schemaRefs>
+    <ds:schemaRef ds:uri="http://schemas.openxmlformats.org/officeDocument/2006/bibliography"/>
+  </ds:schemaRefs>
+</ds:datastoreItem>
 </file>